--- a/Development Plan.docx
+++ b/Development Plan.docx
@@ -76,6 +76,7 @@
                   <w:dataBinding w:prefixMappings="xmlns:ns0='http://schemas.openxmlformats.org/package/2006/metadata/core-properties' xmlns:ns1='http://purl.org/dc/elements/1.1/'" w:xpath="/ns0:coreProperties[1]/ns1:title[1]" w:storeItemID="{6C3C8BC8-F283-45AE-878A-BAB7291924A1}"/>
                   <w:text/>
                 </w:sdtPr>
+                <w:sdtEndPr/>
                 <w:sdtContent>
                   <w:p>
                     <w:pPr>
@@ -118,6 +119,7 @@
                 <w:dataBinding w:prefixMappings="xmlns:ns0='http://schemas.openxmlformats.org/package/2006/metadata/core-properties' xmlns:ns1='http://purl.org/dc/elements/1.1/'" w:xpath="/ns0:coreProperties[1]/ns1:subject[1]" w:storeItemID="{6C3C8BC8-F283-45AE-878A-BAB7291924A1}"/>
                 <w:text/>
               </w:sdtPr>
+              <w:sdtEndPr/>
               <w:sdtContent>
                 <w:tc>
                   <w:tcPr>
@@ -186,6 +188,7 @@
                   <w:dataBinding w:prefixMappings="xmlns:ns0='http://schemas.openxmlformats.org/package/2006/metadata/core-properties' xmlns:ns1='http://purl.org/dc/elements/1.1/'" w:xpath="/ns0:coreProperties[1]/ns1:creator[1]" w:storeItemID="{6C3C8BC8-F283-45AE-878A-BAB7291924A1}"/>
                   <w:text/>
                 </w:sdtPr>
+                <w:sdtEndPr/>
                 <w:sdtContent>
                   <w:p>
                     <w:pPr>
@@ -228,6 +231,7 @@
                     <w:calendar w:val="gregorian"/>
                   </w:date>
                 </w:sdtPr>
+                <w:sdtEndPr/>
                 <w:sdtContent>
                   <w:p>
                     <w:pPr>
@@ -460,8 +464,688 @@
         <w:rPr>
           <w:sz w:val="40"/>
         </w:rPr>
+        <w:t xml:space="preserve">DETAILED </w:t>
+      </w:r>
+      <w:r>
+        <w:rPr>
+          <w:sz w:val="40"/>
+        </w:rPr>
         <w:t>SPECIFICATION</w:t>
       </w:r>
+    </w:p>
+    <w:p>
+      <w:pPr>
+        <w:pStyle w:val="ListParagraph"/>
+        <w:numPr>
+          <w:ilvl w:val="0"/>
+          <w:numId w:val="6"/>
+        </w:numPr>
+        <w:spacing w:after="0"/>
+      </w:pPr>
+      <w:r>
+        <w:rPr>
+          <w:sz w:val="32"/>
+        </w:rPr>
+        <w:t>Access</w:t>
+      </w:r>
+      <w:r>
+        <w:rPr>
+          <w:sz w:val="32"/>
+        </w:rPr>
+        <w:t>, Privileges and</w:t>
+      </w:r>
+      <w:r>
+        <w:rPr>
+          <w:sz w:val="32"/>
+        </w:rPr>
+        <w:t xml:space="preserve"> Permissions</w:t>
+      </w:r>
+    </w:p>
+    <w:p>
+      <w:pPr>
+        <w:pStyle w:val="ListParagraph"/>
+        <w:numPr>
+          <w:ilvl w:val="1"/>
+          <w:numId w:val="6"/>
+        </w:numPr>
+        <w:spacing w:after="0"/>
+      </w:pPr>
+      <w:r>
+        <w:t xml:space="preserve">Dedicated </w:t>
+      </w:r>
+      <w:r>
+        <w:t>Administrator</w:t>
+      </w:r>
+      <w:r>
+        <w:t xml:space="preserve"> </w:t>
+      </w:r>
+      <w:r>
+        <w:t>subdomain for management</w:t>
+      </w:r>
+    </w:p>
+    <w:p>
+      <w:pPr>
+        <w:pStyle w:val="ListParagraph"/>
+        <w:numPr>
+          <w:ilvl w:val="1"/>
+          <w:numId w:val="6"/>
+        </w:numPr>
+        <w:spacing w:after="0"/>
+      </w:pPr>
+      <w:r>
+        <w:t>Dedicated Customer Service subdomain for management</w:t>
+      </w:r>
+      <w:r>
+        <w:t xml:space="preserve"> </w:t>
+      </w:r>
+    </w:p>
+    <w:p>
+      <w:pPr>
+        <w:pStyle w:val="ListParagraph"/>
+        <w:numPr>
+          <w:ilvl w:val="1"/>
+          <w:numId w:val="6"/>
+        </w:numPr>
+        <w:spacing w:after="0"/>
+      </w:pPr>
+      <w:r>
+        <w:t>Dedicated Web Admin subdomain for management</w:t>
+      </w:r>
+    </w:p>
+    <w:p>
+      <w:pPr>
+        <w:pStyle w:val="ListParagraph"/>
+        <w:numPr>
+          <w:ilvl w:val="1"/>
+          <w:numId w:val="6"/>
+        </w:numPr>
+        <w:spacing w:after="0"/>
+      </w:pPr>
+      <w:r>
+        <w:t xml:space="preserve">Dedicated </w:t>
+      </w:r>
+      <w:r>
+        <w:t>Account</w:t>
+      </w:r>
+      <w:r>
+        <w:t xml:space="preserve"> subdomain for management</w:t>
+      </w:r>
+    </w:p>
+    <w:p>
+      <w:pPr>
+        <w:pStyle w:val="ListParagraph"/>
+        <w:numPr>
+          <w:ilvl w:val="1"/>
+          <w:numId w:val="6"/>
+        </w:numPr>
+        <w:spacing w:after="0"/>
+      </w:pPr>
+      <w:r>
+        <w:t>No simultaneous dual account logins permitted.</w:t>
+      </w:r>
+    </w:p>
+    <w:p>
+      <w:pPr>
+        <w:pStyle w:val="ListParagraph"/>
+        <w:numPr>
+          <w:ilvl w:val="1"/>
+          <w:numId w:val="6"/>
+        </w:numPr>
+        <w:spacing w:after="0"/>
+      </w:pPr>
+      <w:r>
+        <w:t>No cross-domain logins allowed.</w:t>
+      </w:r>
+    </w:p>
+    <w:p>
+      <w:pPr>
+        <w:pStyle w:val="ListParagraph"/>
+        <w:numPr>
+          <w:ilvl w:val="1"/>
+          <w:numId w:val="6"/>
+        </w:numPr>
+        <w:spacing w:after="0"/>
+      </w:pPr>
+      <w:r>
+        <w:t>Password reset functionality is available.</w:t>
+      </w:r>
+    </w:p>
+    <w:p>
+      <w:pPr>
+        <w:pStyle w:val="ListParagraph"/>
+        <w:numPr>
+          <w:ilvl w:val="1"/>
+          <w:numId w:val="6"/>
+        </w:numPr>
+        <w:spacing w:after="0"/>
+      </w:pPr>
+      <w:r>
+        <w:t>Permission-based access allows users to access content only if granted by the account holder.</w:t>
+      </w:r>
+    </w:p>
+    <w:p>
+      <w:pPr>
+        <w:pStyle w:val="ListParagraph"/>
+        <w:numPr>
+          <w:ilvl w:val="1"/>
+          <w:numId w:val="6"/>
+        </w:numPr>
+        <w:spacing w:after="0"/>
+      </w:pPr>
+      <w:r>
+        <w:t>Limited Privileges granted to accounts</w:t>
+      </w:r>
+    </w:p>
+    <w:p>
+      <w:pPr>
+        <w:spacing w:after="0"/>
+        <w:ind w:left="1080"/>
+      </w:pPr>
+    </w:p>
+    <w:tbl>
+      <w:tblPr>
+        <w:tblStyle w:val="TableGrid"/>
+        <w:tblW w:w="0" w:type="auto"/>
+        <w:tblInd w:w="1080" w:type="dxa"/>
+        <w:tblLook w:val="04A0" w:firstRow="1" w:lastRow="0" w:firstColumn="1" w:lastColumn="0" w:noHBand="0" w:noVBand="1"/>
+      </w:tblPr>
+      <w:tblGrid>
+        <w:gridCol w:w="2960"/>
+        <w:gridCol w:w="2870"/>
+        <w:gridCol w:w="2440"/>
+      </w:tblGrid>
+      <w:tr>
+        <w:trPr>
+          <w:trHeight w:val="432"/>
+        </w:trPr>
+        <w:tc>
+          <w:tcPr>
+            <w:tcW w:w="2960" w:type="dxa"/>
+            <w:vAlign w:val="center"/>
+          </w:tcPr>
+          <w:p>
+            <w:pPr>
+              <w:rPr>
+                <w:b/>
+              </w:rPr>
+            </w:pPr>
+            <w:r>
+              <w:rPr>
+                <w:b/>
+              </w:rPr>
+              <w:t>Privileges</w:t>
+            </w:r>
+          </w:p>
+        </w:tc>
+        <w:tc>
+          <w:tcPr>
+            <w:tcW w:w="2870" w:type="dxa"/>
+            <w:vAlign w:val="center"/>
+          </w:tcPr>
+          <w:p>
+            <w:pPr>
+              <w:jc w:val="center"/>
+              <w:rPr>
+                <w:b/>
+              </w:rPr>
+            </w:pPr>
+            <w:r>
+              <w:rPr>
+                <w:b/>
+              </w:rPr>
+              <w:t>Possible Values</w:t>
+            </w:r>
+          </w:p>
+        </w:tc>
+        <w:tc>
+          <w:tcPr>
+            <w:tcW w:w="2440" w:type="dxa"/>
+            <w:vAlign w:val="center"/>
+          </w:tcPr>
+          <w:p>
+            <w:pPr>
+              <w:rPr>
+                <w:b/>
+              </w:rPr>
+            </w:pPr>
+            <w:r>
+              <w:rPr>
+                <w:b/>
+              </w:rPr>
+              <w:t>Sample Default Value</w:t>
+            </w:r>
+          </w:p>
+        </w:tc>
+      </w:tr>
+      <w:tr>
+        <w:trPr>
+          <w:trHeight w:val="432"/>
+        </w:trPr>
+        <w:tc>
+          <w:tcPr>
+            <w:tcW w:w="2960" w:type="dxa"/>
+            <w:vAlign w:val="center"/>
+          </w:tcPr>
+          <w:p>
+            <w:pPr>
+              <w:rPr>
+                <w:b/>
+              </w:rPr>
+            </w:pPr>
+            <w:r>
+              <w:rPr>
+                <w:b/>
+              </w:rPr>
+              <w:t>Max Property Listing</w:t>
+            </w:r>
+          </w:p>
+        </w:tc>
+        <w:tc>
+          <w:tcPr>
+            <w:tcW w:w="2870" w:type="dxa"/>
+            <w:vAlign w:val="center"/>
+          </w:tcPr>
+          <w:p>
+            <w:pPr>
+              <w:jc w:val="center"/>
+            </w:pPr>
+            <w:r>
+              <w:t>0 - 999999999</w:t>
+            </w:r>
+          </w:p>
+        </w:tc>
+        <w:tc>
+          <w:tcPr>
+            <w:tcW w:w="2440" w:type="dxa"/>
+            <w:vAlign w:val="center"/>
+          </w:tcPr>
+          <w:p>
+            <w:pPr>
+              <w:jc w:val="center"/>
+            </w:pPr>
+            <w:r>
+              <w:t>3</w:t>
+            </w:r>
+          </w:p>
+        </w:tc>
+      </w:tr>
+      <w:tr>
+        <w:trPr>
+          <w:trHeight w:val="432"/>
+        </w:trPr>
+        <w:tc>
+          <w:tcPr>
+            <w:tcW w:w="2960" w:type="dxa"/>
+            <w:vAlign w:val="center"/>
+          </w:tcPr>
+          <w:p>
+            <w:pPr>
+              <w:rPr>
+                <w:b/>
+              </w:rPr>
+            </w:pPr>
+            <w:r>
+              <w:rPr>
+                <w:b/>
+              </w:rPr>
+              <w:t>Max Users</w:t>
+            </w:r>
+          </w:p>
+        </w:tc>
+        <w:tc>
+          <w:tcPr>
+            <w:tcW w:w="2870" w:type="dxa"/>
+            <w:vAlign w:val="center"/>
+          </w:tcPr>
+          <w:p>
+            <w:pPr>
+              <w:jc w:val="center"/>
+            </w:pPr>
+            <w:r>
+              <w:t>0 - 999999999</w:t>
+            </w:r>
+          </w:p>
+        </w:tc>
+        <w:tc>
+          <w:tcPr>
+            <w:tcW w:w="2440" w:type="dxa"/>
+            <w:vAlign w:val="center"/>
+          </w:tcPr>
+          <w:p>
+            <w:pPr>
+              <w:jc w:val="center"/>
+            </w:pPr>
+            <w:r>
+              <w:t>1</w:t>
+            </w:r>
+          </w:p>
+        </w:tc>
+      </w:tr>
+      <w:tr>
+        <w:trPr>
+          <w:trHeight w:val="432"/>
+        </w:trPr>
+        <w:tc>
+          <w:tcPr>
+            <w:tcW w:w="2960" w:type="dxa"/>
+            <w:vAlign w:val="center"/>
+          </w:tcPr>
+          <w:p>
+            <w:pPr>
+              <w:rPr>
+                <w:b/>
+              </w:rPr>
+            </w:pPr>
+            <w:r>
+              <w:rPr>
+                <w:b/>
+              </w:rPr>
+              <w:t>MLS Access</w:t>
+            </w:r>
+          </w:p>
+        </w:tc>
+        <w:tc>
+          <w:tcPr>
+            <w:tcW w:w="2870" w:type="dxa"/>
+            <w:vAlign w:val="center"/>
+          </w:tcPr>
+          <w:p>
+            <w:pPr>
+              <w:jc w:val="center"/>
+            </w:pPr>
+            <w:r>
+              <w:t>True or false</w:t>
+            </w:r>
+          </w:p>
+        </w:tc>
+        <w:tc>
+          <w:tcPr>
+            <w:tcW w:w="2440" w:type="dxa"/>
+            <w:vAlign w:val="center"/>
+          </w:tcPr>
+          <w:p>
+            <w:pPr>
+              <w:jc w:val="center"/>
+            </w:pPr>
+            <w:r>
+              <w:t>true</w:t>
+            </w:r>
+          </w:p>
+        </w:tc>
+      </w:tr>
+      <w:tr>
+        <w:trPr>
+          <w:trHeight w:val="432"/>
+        </w:trPr>
+        <w:tc>
+          <w:tcPr>
+            <w:tcW w:w="2960" w:type="dxa"/>
+            <w:vAlign w:val="center"/>
+          </w:tcPr>
+          <w:p>
+            <w:pPr>
+              <w:rPr>
+                <w:b/>
+              </w:rPr>
+            </w:pPr>
+            <w:r>
+              <w:rPr>
+                <w:b/>
+              </w:rPr>
+              <w:t>Chat Access</w:t>
+            </w:r>
+          </w:p>
+        </w:tc>
+        <w:tc>
+          <w:tcPr>
+            <w:tcW w:w="2870" w:type="dxa"/>
+            <w:vAlign w:val="center"/>
+          </w:tcPr>
+          <w:p>
+            <w:pPr>
+              <w:jc w:val="center"/>
+            </w:pPr>
+            <w:r>
+              <w:t>True or false</w:t>
+            </w:r>
+          </w:p>
+        </w:tc>
+        <w:tc>
+          <w:tcPr>
+            <w:tcW w:w="2440" w:type="dxa"/>
+            <w:vAlign w:val="center"/>
+          </w:tcPr>
+          <w:p>
+            <w:pPr>
+              <w:jc w:val="center"/>
+            </w:pPr>
+            <w:r>
+              <w:t>false</w:t>
+            </w:r>
+          </w:p>
+        </w:tc>
+      </w:tr>
+      <w:tr>
+        <w:trPr>
+          <w:trHeight w:val="432"/>
+        </w:trPr>
+        <w:tc>
+          <w:tcPr>
+            <w:tcW w:w="2960" w:type="dxa"/>
+            <w:vAlign w:val="center"/>
+          </w:tcPr>
+          <w:p>
+            <w:pPr>
+              <w:rPr>
+                <w:b/>
+              </w:rPr>
+            </w:pPr>
+            <w:r>
+              <w:rPr>
+                <w:b/>
+              </w:rPr>
+              <w:t>Comparative Analysis Table</w:t>
+            </w:r>
+          </w:p>
+        </w:tc>
+        <w:tc>
+          <w:tcPr>
+            <w:tcW w:w="2870" w:type="dxa"/>
+            <w:vAlign w:val="center"/>
+          </w:tcPr>
+          <w:p>
+            <w:pPr>
+              <w:jc w:val="center"/>
+            </w:pPr>
+            <w:r>
+              <w:t>True or false</w:t>
+            </w:r>
+          </w:p>
+        </w:tc>
+        <w:tc>
+          <w:tcPr>
+            <w:tcW w:w="2440" w:type="dxa"/>
+            <w:vAlign w:val="center"/>
+          </w:tcPr>
+          <w:p>
+            <w:pPr>
+              <w:jc w:val="center"/>
+            </w:pPr>
+            <w:r>
+              <w:t>false</w:t>
+            </w:r>
+          </w:p>
+        </w:tc>
+      </w:tr>
+      <w:tr>
+        <w:trPr>
+          <w:trHeight w:val="432"/>
+        </w:trPr>
+        <w:tc>
+          <w:tcPr>
+            <w:tcW w:w="2960" w:type="dxa"/>
+            <w:vAlign w:val="center"/>
+          </w:tcPr>
+          <w:p>
+            <w:pPr>
+              <w:rPr>
+                <w:b/>
+              </w:rPr>
+            </w:pPr>
+            <w:r>
+              <w:rPr>
+                <w:b/>
+              </w:rPr>
+              <w:t>API Access</w:t>
+            </w:r>
+          </w:p>
+        </w:tc>
+        <w:tc>
+          <w:tcPr>
+            <w:tcW w:w="2870" w:type="dxa"/>
+            <w:vAlign w:val="center"/>
+          </w:tcPr>
+          <w:p>
+            <w:pPr>
+              <w:jc w:val="center"/>
+            </w:pPr>
+            <w:r>
+              <w:t>True or false</w:t>
+            </w:r>
+          </w:p>
+        </w:tc>
+        <w:tc>
+          <w:tcPr>
+            <w:tcW w:w="2440" w:type="dxa"/>
+            <w:vAlign w:val="center"/>
+          </w:tcPr>
+          <w:p>
+            <w:pPr>
+              <w:jc w:val="center"/>
+            </w:pPr>
+            <w:r>
+              <w:t>false</w:t>
+            </w:r>
+          </w:p>
+        </w:tc>
+      </w:tr>
+      <w:tr>
+        <w:trPr>
+          <w:trHeight w:val="432"/>
+        </w:trPr>
+        <w:tc>
+          <w:tcPr>
+            <w:tcW w:w="2960" w:type="dxa"/>
+            <w:vAlign w:val="center"/>
+          </w:tcPr>
+          <w:p>
+            <w:pPr>
+              <w:rPr>
+                <w:b/>
+              </w:rPr>
+            </w:pPr>
+            <w:r>
+              <w:rPr>
+                <w:b/>
+              </w:rPr>
+              <w:t>Handshake Limit</w:t>
+            </w:r>
+          </w:p>
+        </w:tc>
+        <w:tc>
+          <w:tcPr>
+            <w:tcW w:w="2870" w:type="dxa"/>
+            <w:vAlign w:val="center"/>
+          </w:tcPr>
+          <w:p>
+            <w:pPr>
+              <w:jc w:val="center"/>
+            </w:pPr>
+            <w:r>
+              <w:t>0 - 999999999</w:t>
+            </w:r>
+          </w:p>
+        </w:tc>
+        <w:tc>
+          <w:tcPr>
+            <w:tcW w:w="2440" w:type="dxa"/>
+            <w:vAlign w:val="center"/>
+          </w:tcPr>
+          <w:p>
+            <w:pPr>
+              <w:jc w:val="center"/>
+            </w:pPr>
+            <w:r>
+              <w:t>1</w:t>
+            </w:r>
+          </w:p>
+        </w:tc>
+      </w:tr>
+      <w:tr>
+        <w:trPr>
+          <w:trHeight w:val="432"/>
+        </w:trPr>
+        <w:tc>
+          <w:tcPr>
+            <w:tcW w:w="2960" w:type="dxa"/>
+            <w:vAlign w:val="center"/>
+          </w:tcPr>
+          <w:p>
+            <w:pPr>
+              <w:rPr>
+                <w:b/>
+              </w:rPr>
+            </w:pPr>
+            <w:r>
+              <w:rPr>
+                <w:b/>
+              </w:rPr>
+              <w:t>Featured Listings</w:t>
+            </w:r>
+          </w:p>
+        </w:tc>
+        <w:tc>
+          <w:tcPr>
+            <w:tcW w:w="2870" w:type="dxa"/>
+            <w:vAlign w:val="center"/>
+          </w:tcPr>
+          <w:p>
+            <w:pPr>
+              <w:jc w:val="center"/>
+            </w:pPr>
+            <w:r>
+              <w:t>0 - 999999999</w:t>
+            </w:r>
+          </w:p>
+        </w:tc>
+        <w:tc>
+          <w:tcPr>
+            <w:tcW w:w="2440" w:type="dxa"/>
+            <w:vAlign w:val="center"/>
+          </w:tcPr>
+          <w:p>
+            <w:pPr>
+              <w:jc w:val="center"/>
+            </w:pPr>
+            <w:r>
+              <w:t>0</w:t>
+            </w:r>
+          </w:p>
+        </w:tc>
+      </w:tr>
+    </w:tbl>
+    <w:p>
+      <w:pPr>
+        <w:spacing w:after="0"/>
+        <w:ind w:left="1080"/>
+      </w:pPr>
+    </w:p>
+    <w:p>
+      <w:pPr>
+        <w:pStyle w:val="ListParagraph"/>
+        <w:spacing w:after="0"/>
+        <w:ind w:left="1440"/>
+      </w:pPr>
     </w:p>
     <w:p>
       <w:pPr>
@@ -479,53 +1163,16 @@
         <w:rPr>
           <w:sz w:val="32"/>
         </w:rPr>
-        <w:t>Account Administration</w:t>
+        <w:t>Account</w:t>
       </w:r>
     </w:p>
     <w:p>
       <w:pPr>
         <w:spacing w:after="0"/>
         <w:ind w:left="720"/>
-        <w:jc w:val="both"/>
-      </w:pPr>
-      <w:r>
-        <w:t>T</w:t>
-      </w:r>
-      <w:r>
-        <w:t>he management and mainte</w:t>
-      </w:r>
-      <w:r>
-        <w:t>nance of user accounts within MLS</w:t>
-      </w:r>
-      <w:r>
-        <w:t xml:space="preserve"> System</w:t>
-      </w:r>
-      <w:r>
-        <w:t>. This involves tasks related to creating, modifying, and deleting user accounts, as well as configuring various settings associated with those accounts. Account administration is typically performed by system administrators or users with administrative privileges.</w:t>
-      </w:r>
-    </w:p>
-    <w:p>
-      <w:pPr>
-        <w:spacing w:after="0"/>
-        <w:ind w:left="720"/>
-      </w:pPr>
-    </w:p>
-    <w:p>
-      <w:pPr>
-        <w:spacing w:after="0"/>
-        <w:ind w:left="720"/>
-      </w:pPr>
-      <w:r>
-        <w:t xml:space="preserve">These privileges are granted to the </w:t>
-      </w:r>
-      <w:r>
-        <w:t>A</w:t>
-      </w:r>
-      <w:r>
-        <w:t>dministrator</w:t>
-      </w:r>
-      <w:r>
-        <w:t>:</w:t>
+      </w:pPr>
+      <w:r>
+        <w:t>The system has the following functions:</w:t>
       </w:r>
     </w:p>
     <w:p>
@@ -536,10 +1183,9 @@
           <w:numId w:val="2"/>
         </w:numPr>
         <w:spacing w:after="0"/>
-        <w:ind w:left="1440"/>
-      </w:pPr>
-      <w:r>
-        <w:t>User Account Creation</w:t>
+      </w:pPr>
+      <w:r>
+        <w:t>Creating, updating, and deleting accounts.</w:t>
       </w:r>
     </w:p>
     <w:p>
@@ -550,10 +1196,9 @@
           <w:numId w:val="2"/>
         </w:numPr>
         <w:spacing w:after="0"/>
-        <w:ind w:left="1440"/>
-      </w:pPr>
-      <w:r>
-        <w:t>User Permissions</w:t>
+      </w:pPr>
+      <w:r>
+        <w:t>Creating, updating, and deleting users.</w:t>
       </w:r>
     </w:p>
     <w:p>
@@ -564,10 +1209,10 @@
           <w:numId w:val="2"/>
         </w:numPr>
         <w:spacing w:after="0"/>
-        <w:ind w:left="1440"/>
-      </w:pPr>
-      <w:r>
-        <w:t>Account Modification</w:t>
+      </w:pPr>
+      <w:r>
+        <w:lastRenderedPageBreak/>
+        <w:t>Email notifications are sent for account activities</w:t>
       </w:r>
     </w:p>
     <w:p>
@@ -578,13 +1223,9 @@
           <w:numId w:val="2"/>
         </w:numPr>
         <w:spacing w:after="0"/>
-        <w:ind w:left="1440"/>
-      </w:pPr>
-      <w:r>
-        <w:t>A</w:t>
-      </w:r>
-      <w:r>
-        <w:t>ccount Deactivation or Deletion</w:t>
+      </w:pPr>
+      <w:r>
+        <w:t>Each account is provided with a PIN; the PIN can be used as login credentials for Customer Service Personnel to assist registered accounts in resolving issues.</w:t>
       </w:r>
     </w:p>
     <w:p>
@@ -595,49 +1236,717 @@
           <w:numId w:val="2"/>
         </w:numPr>
         <w:spacing w:after="0"/>
+      </w:pPr>
+      <w:r>
+        <w:t>The account holder can set permissions for users to access information</w:t>
+      </w:r>
+    </w:p>
+    <w:p>
+      <w:pPr>
+        <w:pStyle w:val="ListParagraph"/>
+        <w:spacing w:after="0"/>
         <w:ind w:left="1440"/>
       </w:pPr>
-      <w:r>
-        <w:t>Account Auditing and Monitoring</w:t>
-      </w:r>
+    </w:p>
+    <w:tbl>
+      <w:tblPr>
+        <w:tblStyle w:val="TableGrid"/>
+        <w:tblW w:w="8365" w:type="dxa"/>
+        <w:tblInd w:w="1080" w:type="dxa"/>
+        <w:tblLook w:val="04A0" w:firstRow="1" w:lastRow="0" w:firstColumn="1" w:lastColumn="0" w:noHBand="0" w:noVBand="1"/>
+      </w:tblPr>
+      <w:tblGrid>
+        <w:gridCol w:w="3235"/>
+        <w:gridCol w:w="5130"/>
+      </w:tblGrid>
+      <w:tr>
+        <w:trPr>
+          <w:trHeight w:val="432"/>
+        </w:trPr>
+        <w:tc>
+          <w:tcPr>
+            <w:tcW w:w="3235" w:type="dxa"/>
+            <w:vAlign w:val="center"/>
+          </w:tcPr>
+          <w:p>
+            <w:pPr>
+              <w:rPr>
+                <w:b/>
+              </w:rPr>
+            </w:pPr>
+            <w:r>
+              <w:rPr>
+                <w:b/>
+              </w:rPr>
+              <w:t>Permissions</w:t>
+            </w:r>
+          </w:p>
+        </w:tc>
+        <w:tc>
+          <w:tcPr>
+            <w:tcW w:w="5130" w:type="dxa"/>
+            <w:vAlign w:val="center"/>
+          </w:tcPr>
+          <w:p>
+            <w:pPr>
+              <w:rPr>
+                <w:b/>
+              </w:rPr>
+            </w:pPr>
+            <w:r>
+              <w:rPr>
+                <w:b/>
+              </w:rPr>
+              <w:t>Access</w:t>
+            </w:r>
+          </w:p>
+        </w:tc>
+      </w:tr>
+      <w:tr>
+        <w:trPr>
+          <w:trHeight w:val="432"/>
+        </w:trPr>
+        <w:tc>
+          <w:tcPr>
+            <w:tcW w:w="8365" w:type="dxa"/>
+            <w:gridSpan w:val="2"/>
+            <w:vAlign w:val="center"/>
+          </w:tcPr>
+          <w:p>
+            <w:pPr>
+              <w:rPr>
+                <w:i/>
+              </w:rPr>
+            </w:pPr>
+            <w:r>
+              <w:rPr>
+                <w:i/>
+              </w:rPr>
+              <w:t>Registered Accounts</w:t>
+            </w:r>
+          </w:p>
+        </w:tc>
+      </w:tr>
+      <w:tr>
+        <w:trPr>
+          <w:trHeight w:val="432"/>
+        </w:trPr>
+        <w:tc>
+          <w:tcPr>
+            <w:tcW w:w="3235" w:type="dxa"/>
+            <w:vAlign w:val="center"/>
+          </w:tcPr>
+          <w:p>
+            <w:pPr>
+              <w:rPr>
+                <w:b/>
+              </w:rPr>
+            </w:pPr>
+            <w:r>
+              <w:rPr>
+                <w:b/>
+              </w:rPr>
+              <w:t>Account Information</w:t>
+            </w:r>
+          </w:p>
+        </w:tc>
+        <w:tc>
+          <w:tcPr>
+            <w:tcW w:w="5130" w:type="dxa"/>
+            <w:vAlign w:val="center"/>
+          </w:tcPr>
+          <w:p>
+            <w:r>
+              <w:t>View and update information of account</w:t>
+            </w:r>
+          </w:p>
+        </w:tc>
+      </w:tr>
+      <w:tr>
+        <w:trPr>
+          <w:trHeight w:val="432"/>
+        </w:trPr>
+        <w:tc>
+          <w:tcPr>
+            <w:tcW w:w="3235" w:type="dxa"/>
+            <w:vAlign w:val="center"/>
+          </w:tcPr>
+          <w:p>
+            <w:pPr>
+              <w:rPr>
+                <w:b/>
+              </w:rPr>
+            </w:pPr>
+            <w:r>
+              <w:rPr>
+                <w:b/>
+              </w:rPr>
+              <w:t>Account Users Information</w:t>
+            </w:r>
+          </w:p>
+        </w:tc>
+        <w:tc>
+          <w:tcPr>
+            <w:tcW w:w="5130" w:type="dxa"/>
+            <w:vAlign w:val="center"/>
+          </w:tcPr>
+          <w:p>
+            <w:r>
+              <w:t>View, update and delete users from account</w:t>
+            </w:r>
+          </w:p>
+        </w:tc>
+      </w:tr>
+      <w:tr>
+        <w:trPr>
+          <w:trHeight w:val="432"/>
+        </w:trPr>
+        <w:tc>
+          <w:tcPr>
+            <w:tcW w:w="3235" w:type="dxa"/>
+            <w:vAlign w:val="center"/>
+          </w:tcPr>
+          <w:p>
+            <w:pPr>
+              <w:rPr>
+                <w:b/>
+              </w:rPr>
+            </w:pPr>
+            <w:r>
+              <w:rPr>
+                <w:b/>
+              </w:rPr>
+              <w:t>Account Leads Information</w:t>
+            </w:r>
+          </w:p>
+        </w:tc>
+        <w:tc>
+          <w:tcPr>
+            <w:tcW w:w="5130" w:type="dxa"/>
+            <w:vAlign w:val="center"/>
+          </w:tcPr>
+          <w:p>
+            <w:r>
+              <w:t xml:space="preserve">View, update and delete </w:t>
+            </w:r>
+            <w:r>
+              <w:t>leads</w:t>
+            </w:r>
+            <w:r>
+              <w:t xml:space="preserve"> from account</w:t>
+            </w:r>
+          </w:p>
+        </w:tc>
+      </w:tr>
+      <w:tr>
+        <w:trPr>
+          <w:trHeight w:val="432"/>
+        </w:trPr>
+        <w:tc>
+          <w:tcPr>
+            <w:tcW w:w="3235" w:type="dxa"/>
+            <w:vAlign w:val="center"/>
+          </w:tcPr>
+          <w:p>
+            <w:pPr>
+              <w:rPr>
+                <w:b/>
+              </w:rPr>
+            </w:pPr>
+            <w:r>
+              <w:rPr>
+                <w:b/>
+              </w:rPr>
+              <w:t>Account Property Listings</w:t>
+            </w:r>
+          </w:p>
+        </w:tc>
+        <w:tc>
+          <w:tcPr>
+            <w:tcW w:w="5130" w:type="dxa"/>
+            <w:vAlign w:val="center"/>
+          </w:tcPr>
+          <w:p>
+            <w:r>
+              <w:t xml:space="preserve">View, update and delete </w:t>
+            </w:r>
+            <w:r>
+              <w:t>properties</w:t>
+            </w:r>
+            <w:r>
+              <w:t xml:space="preserve"> from account</w:t>
+            </w:r>
+          </w:p>
+        </w:tc>
+      </w:tr>
+      <w:tr>
+        <w:trPr>
+          <w:trHeight w:val="432"/>
+        </w:trPr>
+        <w:tc>
+          <w:tcPr>
+            <w:tcW w:w="3235" w:type="dxa"/>
+            <w:vAlign w:val="center"/>
+          </w:tcPr>
+          <w:p>
+            <w:pPr>
+              <w:rPr>
+                <w:b/>
+              </w:rPr>
+            </w:pPr>
+            <w:r>
+              <w:rPr>
+                <w:b/>
+              </w:rPr>
+              <w:t>Account Premium Subscription</w:t>
+            </w:r>
+          </w:p>
+        </w:tc>
+        <w:tc>
+          <w:tcPr>
+            <w:tcW w:w="5130" w:type="dxa"/>
+            <w:vAlign w:val="center"/>
+          </w:tcPr>
+          <w:p>
+            <w:r>
+              <w:t>Subscribe to premium</w:t>
+            </w:r>
+          </w:p>
+        </w:tc>
+      </w:tr>
+      <w:tr>
+        <w:trPr>
+          <w:trHeight w:val="432"/>
+        </w:trPr>
+        <w:tc>
+          <w:tcPr>
+            <w:tcW w:w="3235" w:type="dxa"/>
+            <w:vAlign w:val="center"/>
+          </w:tcPr>
+          <w:p>
+            <w:pPr>
+              <w:rPr>
+                <w:b/>
+              </w:rPr>
+            </w:pPr>
+            <w:r>
+              <w:rPr>
+                <w:b/>
+              </w:rPr>
+              <w:t>Account Transactions</w:t>
+            </w:r>
+          </w:p>
+        </w:tc>
+        <w:tc>
+          <w:tcPr>
+            <w:tcW w:w="5130" w:type="dxa"/>
+            <w:vAlign w:val="center"/>
+          </w:tcPr>
+          <w:p>
+            <w:r>
+              <w:t>View transactions of account</w:t>
+            </w:r>
+          </w:p>
+        </w:tc>
+      </w:tr>
+      <w:tr>
+        <w:trPr>
+          <w:trHeight w:val="432"/>
+        </w:trPr>
+        <w:tc>
+          <w:tcPr>
+            <w:tcW w:w="8365" w:type="dxa"/>
+            <w:gridSpan w:val="2"/>
+            <w:vAlign w:val="center"/>
+          </w:tcPr>
+          <w:p>
+            <w:pPr>
+              <w:rPr>
+                <w:i/>
+              </w:rPr>
+            </w:pPr>
+            <w:r>
+              <w:rPr>
+                <w:i/>
+              </w:rPr>
+              <w:t>Administrators, Web Admin and Customer Service</w:t>
+            </w:r>
+          </w:p>
+        </w:tc>
+      </w:tr>
+      <w:tr>
+        <w:trPr>
+          <w:trHeight w:val="432"/>
+        </w:trPr>
+        <w:tc>
+          <w:tcPr>
+            <w:tcW w:w="3235" w:type="dxa"/>
+            <w:vAlign w:val="center"/>
+          </w:tcPr>
+          <w:p>
+            <w:pPr>
+              <w:rPr>
+                <w:b/>
+              </w:rPr>
+            </w:pPr>
+            <w:r>
+              <w:rPr>
+                <w:b/>
+              </w:rPr>
+              <w:t>Account</w:t>
+            </w:r>
+          </w:p>
+        </w:tc>
+        <w:tc>
+          <w:tcPr>
+            <w:tcW w:w="5130" w:type="dxa"/>
+            <w:vAlign w:val="center"/>
+          </w:tcPr>
+          <w:p>
+            <w:r>
+              <w:t>Create, modify and delete accounts</w:t>
+            </w:r>
+          </w:p>
+        </w:tc>
+      </w:tr>
+      <w:tr>
+        <w:trPr>
+          <w:trHeight w:val="432"/>
+        </w:trPr>
+        <w:tc>
+          <w:tcPr>
+            <w:tcW w:w="3235" w:type="dxa"/>
+            <w:vAlign w:val="center"/>
+          </w:tcPr>
+          <w:p>
+            <w:pPr>
+              <w:rPr>
+                <w:b/>
+              </w:rPr>
+            </w:pPr>
+            <w:r>
+              <w:rPr>
+                <w:b/>
+              </w:rPr>
+              <w:t>Account Users</w:t>
+            </w:r>
+          </w:p>
+        </w:tc>
+        <w:tc>
+          <w:tcPr>
+            <w:tcW w:w="5130" w:type="dxa"/>
+            <w:vAlign w:val="center"/>
+          </w:tcPr>
+          <w:p>
+            <w:r>
+              <w:t>Create, modify and delete account</w:t>
+            </w:r>
+            <w:r>
+              <w:t xml:space="preserve"> users</w:t>
+            </w:r>
+          </w:p>
+        </w:tc>
+      </w:tr>
+      <w:tr>
+        <w:trPr>
+          <w:trHeight w:val="432"/>
+        </w:trPr>
+        <w:tc>
+          <w:tcPr>
+            <w:tcW w:w="3235" w:type="dxa"/>
+            <w:vAlign w:val="center"/>
+          </w:tcPr>
+          <w:p>
+            <w:pPr>
+              <w:rPr>
+                <w:b/>
+              </w:rPr>
+            </w:pPr>
+            <w:r>
+              <w:rPr>
+                <w:b/>
+              </w:rPr>
+              <w:t>Settings</w:t>
+            </w:r>
+          </w:p>
+        </w:tc>
+        <w:tc>
+          <w:tcPr>
+            <w:tcW w:w="5130" w:type="dxa"/>
+            <w:vAlign w:val="center"/>
+          </w:tcPr>
+          <w:p>
+            <w:r>
+              <w:t>Modify system settings</w:t>
+            </w:r>
+          </w:p>
+        </w:tc>
+      </w:tr>
+      <w:tr>
+        <w:trPr>
+          <w:trHeight w:val="432"/>
+        </w:trPr>
+        <w:tc>
+          <w:tcPr>
+            <w:tcW w:w="3235" w:type="dxa"/>
+            <w:vAlign w:val="center"/>
+          </w:tcPr>
+          <w:p>
+            <w:pPr>
+              <w:rPr>
+                <w:b/>
+              </w:rPr>
+            </w:pPr>
+            <w:r>
+              <w:rPr>
+                <w:b/>
+              </w:rPr>
+              <w:t>Web Settings</w:t>
+            </w:r>
+          </w:p>
+        </w:tc>
+        <w:tc>
+          <w:tcPr>
+            <w:tcW w:w="5130" w:type="dxa"/>
+            <w:vAlign w:val="center"/>
+          </w:tcPr>
+          <w:p>
+            <w:r>
+              <w:t>Modify public website settings</w:t>
+            </w:r>
+          </w:p>
+        </w:tc>
+      </w:tr>
+      <w:tr>
+        <w:trPr>
+          <w:trHeight w:val="432"/>
+        </w:trPr>
+        <w:tc>
+          <w:tcPr>
+            <w:tcW w:w="3235" w:type="dxa"/>
+            <w:vAlign w:val="center"/>
+          </w:tcPr>
+          <w:p>
+            <w:pPr>
+              <w:rPr>
+                <w:b/>
+              </w:rPr>
+            </w:pPr>
+            <w:r>
+              <w:rPr>
+                <w:b/>
+              </w:rPr>
+              <w:t>KYC Process</w:t>
+            </w:r>
+          </w:p>
+        </w:tc>
+        <w:tc>
+          <w:tcPr>
+            <w:tcW w:w="5130" w:type="dxa"/>
+            <w:vAlign w:val="center"/>
+          </w:tcPr>
+          <w:p>
+            <w:r>
+              <w:t>Verify and accept documents</w:t>
+            </w:r>
+          </w:p>
+        </w:tc>
+      </w:tr>
+      <w:tr>
+        <w:trPr>
+          <w:trHeight w:val="432"/>
+        </w:trPr>
+        <w:tc>
+          <w:tcPr>
+            <w:tcW w:w="3235" w:type="dxa"/>
+            <w:vAlign w:val="center"/>
+          </w:tcPr>
+          <w:p>
+            <w:pPr>
+              <w:rPr>
+                <w:b/>
+              </w:rPr>
+            </w:pPr>
+            <w:r>
+              <w:rPr>
+                <w:b/>
+              </w:rPr>
+              <w:t>Articles</w:t>
+            </w:r>
+          </w:p>
+        </w:tc>
+        <w:tc>
+          <w:tcPr>
+            <w:tcW w:w="5130" w:type="dxa"/>
+            <w:vAlign w:val="center"/>
+          </w:tcPr>
+          <w:p>
+            <w:r>
+              <w:t>Create, update, publish and delete articles from website</w:t>
+            </w:r>
+          </w:p>
+        </w:tc>
+      </w:tr>
+      <w:tr>
+        <w:trPr>
+          <w:trHeight w:val="432"/>
+        </w:trPr>
+        <w:tc>
+          <w:tcPr>
+            <w:tcW w:w="3235" w:type="dxa"/>
+            <w:vAlign w:val="center"/>
+          </w:tcPr>
+          <w:p>
+            <w:pPr>
+              <w:rPr>
+                <w:b/>
+              </w:rPr>
+            </w:pPr>
+            <w:r>
+              <w:rPr>
+                <w:b/>
+              </w:rPr>
+              <w:t>Premium</w:t>
+            </w:r>
+          </w:p>
+        </w:tc>
+        <w:tc>
+          <w:tcPr>
+            <w:tcW w:w="5130" w:type="dxa"/>
+            <w:vAlign w:val="center"/>
+          </w:tcPr>
+          <w:p>
+            <w:r>
+              <w:t>Create, modify and delete Premiums from system</w:t>
+            </w:r>
+          </w:p>
+        </w:tc>
+      </w:tr>
+      <w:tr>
+        <w:trPr>
+          <w:trHeight w:val="432"/>
+        </w:trPr>
+        <w:tc>
+          <w:tcPr>
+            <w:tcW w:w="3235" w:type="dxa"/>
+            <w:vAlign w:val="center"/>
+          </w:tcPr>
+          <w:p>
+            <w:pPr>
+              <w:rPr>
+                <w:b/>
+              </w:rPr>
+            </w:pPr>
+            <w:r>
+              <w:rPr>
+                <w:b/>
+              </w:rPr>
+              <w:t>Transactions</w:t>
+            </w:r>
+          </w:p>
+        </w:tc>
+        <w:tc>
+          <w:tcPr>
+            <w:tcW w:w="5130" w:type="dxa"/>
+            <w:vAlign w:val="center"/>
+          </w:tcPr>
+          <w:p>
+            <w:r>
+              <w:t>View all transactions</w:t>
+            </w:r>
+          </w:p>
+        </w:tc>
+      </w:tr>
+      <w:tr>
+        <w:trPr>
+          <w:trHeight w:val="432"/>
+        </w:trPr>
+        <w:tc>
+          <w:tcPr>
+            <w:tcW w:w="3235" w:type="dxa"/>
+            <w:vAlign w:val="center"/>
+          </w:tcPr>
+          <w:p>
+            <w:pPr>
+              <w:rPr>
+                <w:b/>
+              </w:rPr>
+            </w:pPr>
+            <w:r>
+              <w:rPr>
+                <w:b/>
+              </w:rPr>
+              <w:t>Reports</w:t>
+            </w:r>
+          </w:p>
+        </w:tc>
+        <w:tc>
+          <w:tcPr>
+            <w:tcW w:w="5130" w:type="dxa"/>
+            <w:vAlign w:val="center"/>
+          </w:tcPr>
+          <w:p>
+            <w:r>
+              <w:t>Access and generate reports</w:t>
+            </w:r>
+          </w:p>
+        </w:tc>
+      </w:tr>
+    </w:tbl>
+    <w:p>
+      <w:pPr>
+        <w:spacing w:after="0"/>
+        <w:ind w:left="1080"/>
+      </w:pPr>
+    </w:p>
+    <w:p>
+      <w:pPr>
+        <w:spacing w:after="0"/>
+      </w:pPr>
     </w:p>
     <w:p>
       <w:pPr>
         <w:pStyle w:val="ListParagraph"/>
         <w:numPr>
           <w:ilvl w:val="0"/>
-          <w:numId w:val="1"/>
-        </w:numPr>
-        <w:spacing w:after="0"/>
-        <w:ind w:left="1800"/>
-        <w:jc w:val="both"/>
-      </w:pPr>
-      <w:r>
-        <w:t>Users</w:t>
-      </w:r>
-      <w:r>
-        <w:t xml:space="preserve">, </w:t>
-      </w:r>
-      <w:r>
-        <w:t>Subscriptions</w:t>
-      </w:r>
-      <w:r>
-        <w:t xml:space="preserve">, </w:t>
-      </w:r>
-      <w:r>
-        <w:t>Transactions</w:t>
-      </w:r>
-      <w:r>
-        <w:t xml:space="preserve">, </w:t>
-      </w:r>
-      <w:r>
-        <w:t>Property Listing Posting</w:t>
-      </w:r>
-      <w:r>
-        <w:t xml:space="preserve">, </w:t>
-      </w:r>
-      <w:r>
-        <w:t>Privileges</w:t>
+          <w:numId w:val="6"/>
+        </w:numPr>
+        <w:spacing w:after="0"/>
+        <w:rPr>
+          <w:sz w:val="32"/>
+        </w:rPr>
+      </w:pPr>
+      <w:r>
+        <w:rPr>
+          <w:sz w:val="32"/>
+        </w:rPr>
+        <w:t>Featured Ad</w:t>
+      </w:r>
+    </w:p>
+    <w:p>
+      <w:pPr>
+        <w:pStyle w:val="ListParagraph"/>
+        <w:numPr>
+          <w:ilvl w:val="1"/>
+          <w:numId w:val="6"/>
+        </w:numPr>
+        <w:spacing w:after="0"/>
+      </w:pPr>
+      <w:r>
+        <w:t>When the premium subscription includes a Featured Ad and is activated, property listings can be set as featured.</w:t>
+      </w:r>
+    </w:p>
+    <w:p>
+      <w:pPr>
+        <w:pStyle w:val="ListParagraph"/>
+        <w:numPr>
+          <w:ilvl w:val="1"/>
+          <w:numId w:val="6"/>
+        </w:numPr>
+        <w:spacing w:after="0"/>
+      </w:pPr>
+      <w:r>
+        <w:t>Featured ads will be displayed in the MLS (Multiple Listing Service)</w:t>
       </w:r>
     </w:p>
     <w:p>
@@ -661,7 +1970,7 @@
         <w:rPr>
           <w:sz w:val="32"/>
         </w:rPr>
-        <w:t>System Settings</w:t>
+        <w:t>Settings</w:t>
       </w:r>
     </w:p>
     <w:p>
@@ -682,10 +1991,9 @@
           <w:numId w:val="1"/>
         </w:numPr>
         <w:spacing w:after="0"/>
-        <w:ind w:left="1440"/>
-      </w:pPr>
-      <w:r>
-        <w:t>Default Account Privileges</w:t>
+      </w:pPr>
+      <w:r>
+        <w:t>Setting default account privileges</w:t>
       </w:r>
     </w:p>
     <w:p>
@@ -696,10 +2004,9 @@
           <w:numId w:val="1"/>
         </w:numPr>
         <w:spacing w:after="0"/>
-        <w:ind w:left="1440"/>
-      </w:pPr>
-      <w:r>
-        <w:t>Enabling/Disabling KYC Verification</w:t>
+      </w:pPr>
+      <w:r>
+        <w:t>Enabling/disabling KYC verification</w:t>
       </w:r>
     </w:p>
     <w:p>
@@ -710,10 +2017,9 @@
           <w:numId w:val="1"/>
         </w:numPr>
         <w:spacing w:after="0"/>
-        <w:ind w:left="1440"/>
-      </w:pPr>
-      <w:r>
-        <w:t>Enabling/Disabling Premium</w:t>
+      </w:pPr>
+      <w:r>
+        <w:t>Enabling/disabling premium features</w:t>
       </w:r>
     </w:p>
     <w:p>
@@ -724,16 +2030,61 @@
           <w:numId w:val="1"/>
         </w:numPr>
         <w:spacing w:after="0"/>
-        <w:ind w:left="1440"/>
-      </w:pPr>
-      <w:r>
-        <w:t>Set</w:t>
-      </w:r>
-      <w:r>
-        <w:t>s</w:t>
-      </w:r>
-      <w:r>
-        <w:t xml:space="preserve"> the email address to be used for email notifications</w:t>
+      </w:pPr>
+      <w:r>
+        <w:t>Specifying the email address for email notifications</w:t>
+      </w:r>
+    </w:p>
+    <w:p>
+      <w:pPr>
+        <w:pStyle w:val="ListParagraph"/>
+        <w:numPr>
+          <w:ilvl w:val="0"/>
+          <w:numId w:val="1"/>
+        </w:numPr>
+        <w:spacing w:after="0"/>
+      </w:pPr>
+      <w:r>
+        <w:t>Turning Value Added Tax (VAT) on/off</w:t>
+      </w:r>
+    </w:p>
+    <w:p>
+      <w:pPr>
+        <w:pStyle w:val="ListParagraph"/>
+        <w:numPr>
+          <w:ilvl w:val="0"/>
+          <w:numId w:val="1"/>
+        </w:numPr>
+        <w:spacing w:after="0"/>
+      </w:pPr>
+      <w:r>
+        <w:t>Setting up analytics script</w:t>
+      </w:r>
+    </w:p>
+    <w:p>
+      <w:pPr>
+        <w:pStyle w:val="ListParagraph"/>
+        <w:numPr>
+          <w:ilvl w:val="0"/>
+          <w:numId w:val="1"/>
+        </w:numPr>
+        <w:spacing w:after="0"/>
+      </w:pPr>
+      <w:r>
+        <w:t>Configuring custom header script</w:t>
+      </w:r>
+    </w:p>
+    <w:p>
+      <w:pPr>
+        <w:pStyle w:val="ListParagraph"/>
+        <w:numPr>
+          <w:ilvl w:val="0"/>
+          <w:numId w:val="1"/>
+        </w:numPr>
+        <w:spacing w:after="0"/>
+      </w:pPr>
+      <w:r>
+        <w:t>Providing office contact information and address</w:t>
       </w:r>
     </w:p>
     <w:p>
@@ -763,113 +2114,7 @@
         <w:rPr>
           <w:sz w:val="32"/>
         </w:rPr>
-        <w:t>Premiums Administration</w:t>
-      </w:r>
-    </w:p>
-    <w:p>
-      <w:pPr>
-        <w:spacing w:after="0"/>
-        <w:ind w:left="720"/>
-        <w:jc w:val="both"/>
-      </w:pPr>
-      <w:r>
-        <w:t>Premium offer additional features, services, or benefits beyond those available with standard accounts. The administration of premium accounts involves tasks such as</w:t>
-      </w:r>
-      <w:r>
-        <w:t>:</w:t>
-      </w:r>
-    </w:p>
-    <w:p>
-      <w:pPr>
-        <w:pStyle w:val="ListParagraph"/>
-        <w:numPr>
-          <w:ilvl w:val="0"/>
-          <w:numId w:val="3"/>
-        </w:numPr>
-        <w:spacing w:after="0"/>
-        <w:ind w:left="1440"/>
-        <w:rPr>
-          <w:b/>
-        </w:rPr>
-      </w:pPr>
-      <w:r>
-        <w:rPr>
-          <w:b/>
-        </w:rPr>
-        <w:t>Creation, Modifying and Deleting Premium</w:t>
-      </w:r>
-    </w:p>
-    <w:p>
-      <w:pPr>
-        <w:pStyle w:val="ListParagraph"/>
-        <w:numPr>
-          <w:ilvl w:val="0"/>
-          <w:numId w:val="3"/>
-        </w:numPr>
-        <w:spacing w:after="0"/>
-        <w:ind w:left="1440"/>
-        <w:jc w:val="both"/>
-      </w:pPr>
-      <w:r>
-        <w:rPr>
-          <w:b/>
-        </w:rPr>
-        <w:t>Subscription Management</w:t>
-      </w:r>
-      <w:r>
-        <w:t xml:space="preserve"> - </w:t>
-      </w:r>
-      <w:r>
-        <w:t>Handling the registration, renewal, and cancellation of premium subscriptions</w:t>
-      </w:r>
-    </w:p>
-    <w:p>
-      <w:pPr>
-        <w:pStyle w:val="ListParagraph"/>
-        <w:numPr>
-          <w:ilvl w:val="0"/>
-          <w:numId w:val="3"/>
-        </w:numPr>
-        <w:spacing w:after="0"/>
-        <w:ind w:left="1440"/>
-        <w:jc w:val="both"/>
-      </w:pPr>
-      <w:r>
-        <w:rPr>
-          <w:b/>
-        </w:rPr>
-        <w:t>Feature Configuration</w:t>
-      </w:r>
-      <w:r>
-        <w:t xml:space="preserve"> - </w:t>
-      </w:r>
-      <w:r>
-        <w:t>Managing the activation or deactivation of premium features for individual accounts</w:t>
-      </w:r>
-    </w:p>
-    <w:p>
-      <w:pPr>
-        <w:pStyle w:val="ListParagraph"/>
-        <w:numPr>
-          <w:ilvl w:val="0"/>
-          <w:numId w:val="3"/>
-        </w:numPr>
-        <w:spacing w:after="0"/>
-        <w:ind w:left="1440"/>
-        <w:jc w:val="both"/>
-      </w:pPr>
-      <w:r>
-        <w:rPr>
-          <w:b/>
-        </w:rPr>
-        <w:lastRenderedPageBreak/>
-        <w:t>Billing and Payments</w:t>
-      </w:r>
-      <w:r>
-        <w:t xml:space="preserve"> - </w:t>
-      </w:r>
-      <w:r>
-        <w:t>Handling payment processing, invoicing, and managing billing information for premium accounts</w:t>
+        <w:t>Premiums</w:t>
       </w:r>
     </w:p>
     <w:p>
@@ -883,55 +2128,10 @@
         <w:jc w:val="both"/>
       </w:pPr>
       <w:r>
-        <w:rPr>
-          <w:b/>
-        </w:rPr>
-        <w:t xml:space="preserve">PayPal Integration - </w:t>
-      </w:r>
-      <w:r>
-        <w:t>PayPal integration offers businesses a convenient and secure way to accept payments online, helping to streamline checkout processes and improve the overall customer experience</w:t>
-      </w:r>
-      <w:r>
-        <w:t>.</w:t>
-      </w:r>
-    </w:p>
-    <w:p>
-      <w:pPr>
-        <w:spacing w:after="0"/>
-      </w:pPr>
-    </w:p>
-    <w:p>
-      <w:pPr>
-        <w:pStyle w:val="ListParagraph"/>
-        <w:numPr>
-          <w:ilvl w:val="0"/>
-          <w:numId w:val="6"/>
-        </w:numPr>
-        <w:spacing w:after="0"/>
-        <w:rPr>
-          <w:sz w:val="32"/>
-        </w:rPr>
-      </w:pPr>
-      <w:r>
-        <w:rPr>
-          <w:sz w:val="32"/>
-        </w:rPr>
-        <w:t xml:space="preserve">KYC </w:t>
-      </w:r>
-      <w:r>
-        <w:rPr>
-          <w:sz w:val="32"/>
-        </w:rPr>
-        <w:t>Management</w:t>
-      </w:r>
-    </w:p>
-    <w:p>
-      <w:pPr>
-        <w:pStyle w:val="ListParagraph"/>
-        <w:spacing w:after="0"/>
-      </w:pPr>
-      <w:r>
-        <w:t>Collecting and verifying information about customers to establish their identity. This includes personal details such as name, address, date of birth, and government-issued identification documents.</w:t>
+        <w:t xml:space="preserve">Creating, </w:t>
+      </w:r>
+      <w:r>
+        <w:t>modifying, and deleting premiums</w:t>
       </w:r>
     </w:p>
     <w:p>
@@ -939,64 +2139,14 @@
         <w:pStyle w:val="ListParagraph"/>
         <w:numPr>
           <w:ilvl w:val="1"/>
-          <w:numId w:val="6"/>
-        </w:numPr>
-        <w:spacing w:after="0"/>
-      </w:pPr>
-      <w:r>
-        <w:t>Verify/Deny submitted Identification documents</w:t>
-      </w:r>
-    </w:p>
-    <w:p>
-      <w:pPr>
-        <w:spacing w:after="0"/>
-      </w:pPr>
-    </w:p>
-    <w:p>
-      <w:pPr>
-        <w:pStyle w:val="ListParagraph"/>
-        <w:numPr>
-          <w:ilvl w:val="0"/>
-          <w:numId w:val="6"/>
-        </w:numPr>
-        <w:spacing w:after="0"/>
-        <w:rPr>
-          <w:sz w:val="32"/>
-        </w:rPr>
-      </w:pPr>
-      <w:r>
-        <w:rPr>
-          <w:sz w:val="32"/>
-        </w:rPr>
-        <w:t xml:space="preserve">Chat </w:t>
-      </w:r>
-      <w:r>
-        <w:rPr>
-          <w:sz w:val="32"/>
-        </w:rPr>
-        <w:t>Messaging</w:t>
-      </w:r>
-    </w:p>
-    <w:p>
-      <w:pPr>
-        <w:spacing w:after="0"/>
-        <w:ind w:left="720"/>
+          <w:numId w:val="3"/>
+        </w:numPr>
+        <w:spacing w:after="0"/>
         <w:jc w:val="both"/>
       </w:pPr>
       <w:r>
-        <w:t>E</w:t>
-      </w:r>
-      <w:r>
-        <w:t>xchange of text-based messages between two or more users in r</w:t>
-      </w:r>
-      <w:r>
-        <w:t>eal-time or near real-time</w:t>
-      </w:r>
-      <w:r>
-        <w:t>. This form of communication enables individuals to engage in conversations, share information, and communicate ideas asynchronously</w:t>
-      </w:r>
-      <w:r>
-        <w:t>.</w:t>
+        <w:lastRenderedPageBreak/>
+        <w:t>Generating invoices for each successful transaction</w:t>
       </w:r>
     </w:p>
     <w:p>
@@ -1004,16 +2154,13 @@
         <w:pStyle w:val="ListParagraph"/>
         <w:numPr>
           <w:ilvl w:val="1"/>
-          <w:numId w:val="6"/>
+          <w:numId w:val="3"/>
         </w:numPr>
         <w:spacing w:after="0"/>
         <w:jc w:val="both"/>
       </w:pPr>
       <w:r>
-        <w:t>Users may receive notifications when new messages are received</w:t>
-      </w:r>
-      <w:r>
-        <w:t>.</w:t>
+        <w:t>Invoices will be sent to the email address registered to the account.</w:t>
       </w:r>
     </w:p>
     <w:p>
@@ -1021,226 +2168,67 @@
         <w:pStyle w:val="ListParagraph"/>
         <w:numPr>
           <w:ilvl w:val="1"/>
-          <w:numId w:val="6"/>
+          <w:numId w:val="3"/>
         </w:numPr>
         <w:spacing w:after="0"/>
         <w:jc w:val="both"/>
       </w:pPr>
       <w:r>
-        <w:t>Can sends a text, image and link based message</w:t>
-      </w:r>
-    </w:p>
-    <w:p>
-      <w:pPr>
-        <w:spacing w:after="0"/>
-      </w:pPr>
-    </w:p>
-    <w:p>
-      <w:pPr>
-        <w:pStyle w:val="ListParagraph"/>
-        <w:numPr>
-          <w:ilvl w:val="0"/>
-          <w:numId w:val="6"/>
-        </w:numPr>
-        <w:spacing w:after="0"/>
-        <w:rPr>
-          <w:sz w:val="20"/>
-        </w:rPr>
-      </w:pPr>
-      <w:r>
-        <w:rPr>
-          <w:sz w:val="32"/>
-        </w:rPr>
-        <w:t>Property Listings Management</w:t>
-      </w:r>
-    </w:p>
-    <w:p>
-      <w:pPr>
-        <w:spacing w:after="0"/>
-        <w:ind w:left="720"/>
+        <w:t>Adding, suspending, and deleting account subscriptions</w:t>
+      </w:r>
+    </w:p>
+    <w:p>
+      <w:pPr>
+        <w:pStyle w:val="ListParagraph"/>
+        <w:numPr>
+          <w:ilvl w:val="1"/>
+          <w:numId w:val="3"/>
+        </w:numPr>
+        <w:spacing w:after="0"/>
         <w:jc w:val="both"/>
       </w:pPr>
       <w:r>
-        <w:t xml:space="preserve">The MLS System provides </w:t>
-      </w:r>
-      <w:r>
-        <w:t>the process of organizing, maintaining, and updating information about available properties. This includes residential, commercial, and industrial properties that are listed for sale, rent, or lease.</w:t>
-      </w:r>
-    </w:p>
-    <w:p>
-      <w:pPr>
-        <w:pStyle w:val="ListParagraph"/>
-        <w:numPr>
-          <w:ilvl w:val="0"/>
-          <w:numId w:val="4"/>
-        </w:numPr>
-        <w:spacing w:after="0"/>
-        <w:ind w:left="1440"/>
-      </w:pPr>
-      <w:r>
-        <w:t>Listing Creation</w:t>
-      </w:r>
-    </w:p>
-    <w:p>
-      <w:pPr>
-        <w:pStyle w:val="ListParagraph"/>
-        <w:numPr>
-          <w:ilvl w:val="0"/>
-          <w:numId w:val="4"/>
-        </w:numPr>
-        <w:spacing w:after="0"/>
-        <w:ind w:left="1440"/>
-      </w:pPr>
-      <w:r>
-        <w:t>Data Entry and Maintenance</w:t>
-      </w:r>
-    </w:p>
-    <w:p>
-      <w:pPr>
-        <w:pStyle w:val="ListParagraph"/>
-        <w:numPr>
-          <w:ilvl w:val="0"/>
-          <w:numId w:val="4"/>
-        </w:numPr>
-        <w:spacing w:after="0"/>
-        <w:ind w:left="1440"/>
-      </w:pPr>
-      <w:r>
-        <w:t>Categorization and Tagging</w:t>
-      </w:r>
-    </w:p>
-    <w:p>
-      <w:pPr>
-        <w:pStyle w:val="ListParagraph"/>
-        <w:numPr>
-          <w:ilvl w:val="0"/>
-          <w:numId w:val="4"/>
-        </w:numPr>
-        <w:spacing w:after="0"/>
-        <w:ind w:left="1440"/>
-      </w:pPr>
-      <w:r>
-        <w:t>Analytics and Reporting</w:t>
-      </w:r>
-    </w:p>
-    <w:p>
-      <w:pPr>
-        <w:pStyle w:val="ListParagraph"/>
-        <w:numPr>
-          <w:ilvl w:val="0"/>
-          <w:numId w:val="4"/>
-        </w:numPr>
-        <w:spacing w:after="0"/>
-        <w:ind w:left="1440"/>
-      </w:pPr>
-      <w:r>
-        <w:t xml:space="preserve">Strategically </w:t>
-      </w:r>
-      <w:r>
-        <w:t>determine advertising placement (MLS or Public Website)</w:t>
-      </w:r>
-    </w:p>
-    <w:p>
-      <w:pPr>
-        <w:pStyle w:val="ListParagraph"/>
-        <w:numPr>
-          <w:ilvl w:val="0"/>
-          <w:numId w:val="4"/>
-        </w:numPr>
-        <w:spacing w:after="0"/>
-        <w:ind w:left="1440"/>
-      </w:pPr>
-      <w:r>
-        <w:t>Scoring a property based on the fields</w:t>
-      </w:r>
-    </w:p>
-    <w:p>
-      <w:pPr>
-        <w:spacing w:after="0"/>
-      </w:pPr>
-    </w:p>
-    <w:p>
-      <w:pPr>
-        <w:pStyle w:val="ListParagraph"/>
-        <w:numPr>
-          <w:ilvl w:val="0"/>
-          <w:numId w:val="6"/>
-        </w:numPr>
-        <w:spacing w:after="0"/>
-        <w:rPr>
-          <w:sz w:val="20"/>
-        </w:rPr>
-      </w:pPr>
-      <w:r>
-        <w:rPr>
-          <w:sz w:val="32"/>
-        </w:rPr>
-        <w:t>Multiple Listing Service Platform</w:t>
-      </w:r>
-    </w:p>
-    <w:p>
-      <w:pPr>
-        <w:spacing w:after="0"/>
-        <w:ind w:left="720"/>
+        <w:t>Subscriptions automatically expire based on the subscription end date.</w:t>
+      </w:r>
+    </w:p>
+    <w:p>
+      <w:pPr>
+        <w:pStyle w:val="ListParagraph"/>
+        <w:numPr>
+          <w:ilvl w:val="1"/>
+          <w:numId w:val="3"/>
+        </w:numPr>
+        <w:spacing w:after="0"/>
         <w:jc w:val="both"/>
       </w:pPr>
       <w:r>
-        <w:t xml:space="preserve">MLS (Multiple Listing Service) is a centralized </w:t>
-      </w:r>
-      <w:r>
-        <w:t xml:space="preserve">private </w:t>
-      </w:r>
-      <w:r>
-        <w:t xml:space="preserve">database </w:t>
-      </w:r>
-      <w:r>
-        <w:t xml:space="preserve">that can be </w:t>
-      </w:r>
-      <w:r>
-        <w:t xml:space="preserve">utilized by </w:t>
-      </w:r>
-      <w:r>
-        <w:t>registered account</w:t>
-      </w:r>
-      <w:r>
-        <w:t>, to efficiently share detailed information about properties for sale or rent. It serves as a collaborative platform, enabling industry members to list properties, access comprehensive data on market inventor</w:t>
-      </w:r>
-      <w:r>
-        <w:t>y.</w:t>
-      </w:r>
-    </w:p>
-    <w:p>
-      <w:pPr>
-        <w:spacing w:after="0"/>
-      </w:pPr>
-    </w:p>
-    <w:p>
-      <w:pPr>
-        <w:pStyle w:val="ListParagraph"/>
-        <w:numPr>
-          <w:ilvl w:val="0"/>
-          <w:numId w:val="6"/>
-        </w:numPr>
-        <w:spacing w:after="0"/>
-        <w:rPr>
-          <w:sz w:val="20"/>
-        </w:rPr>
-      </w:pPr>
-      <w:r>
-        <w:rPr>
-          <w:sz w:val="32"/>
-        </w:rPr>
-        <w:t>Comparative Analysis Table</w:t>
-      </w:r>
-    </w:p>
-    <w:p>
-      <w:pPr>
-        <w:spacing w:after="0"/>
-        <w:ind w:left="720"/>
+        <w:t xml:space="preserve">Expired subscriptions will revert to </w:t>
+      </w:r>
+      <w:r>
+        <w:t xml:space="preserve">account </w:t>
+      </w:r>
+      <w:r>
+        <w:t>default privileges. Users and property listings will be deactivated.</w:t>
+      </w:r>
+    </w:p>
+    <w:p>
+      <w:pPr>
+        <w:pStyle w:val="ListParagraph"/>
+        <w:numPr>
+          <w:ilvl w:val="1"/>
+          <w:numId w:val="3"/>
+        </w:numPr>
+        <w:spacing w:after="0"/>
         <w:jc w:val="both"/>
       </w:pPr>
       <w:r>
-        <w:t>The MLS System provides comparative analysis table, which offer a structured presentation of data, aiding Real Estate Brokers in assessing and comparing different properties they are considering offering to their clients. By presenting key information side by side, such as listing prices, square footage, number of bedrooms and bathrooms, neighborhood amenities, and other important factors, Real Estate Brokers can make informed decisions about which properties best meet their clients' needs and preferences. These tables enable the comparison of multiple properties or real estate listings across various attributes or factors, with columns representing different properties and rows representing criteria such as price, location, size, features, amenities, and other relevant details.</w:t>
+        <w:t>Only one</w:t>
+      </w:r>
+      <w:r>
+        <w:t xml:space="preserve"> premium</w:t>
+      </w:r>
+      <w:r>
+        <w:t xml:space="preserve"> subscription package is allowed per account.</w:t>
       </w:r>
     </w:p>
     <w:p>
@@ -1248,917 +2236,19 @@
         <w:pStyle w:val="ListParagraph"/>
         <w:numPr>
           <w:ilvl w:val="1"/>
-          <w:numId w:val="6"/>
+          <w:numId w:val="3"/>
         </w:numPr>
         <w:spacing w:after="0"/>
         <w:jc w:val="both"/>
       </w:pPr>
       <w:r>
-        <w:t>Comparative analysis table can be shared</w:t>
-      </w:r>
-      <w:r>
-        <w:t xml:space="preserve"> with durations</w:t>
-      </w:r>
-    </w:p>
-    <w:p>
-      <w:pPr>
-        <w:pStyle w:val="ListParagraph"/>
-        <w:numPr>
-          <w:ilvl w:val="1"/>
-          <w:numId w:val="6"/>
-        </w:numPr>
+        <w:t>Integrating PayPal for payment processing</w:t>
+      </w:r>
+    </w:p>
+    <w:p>
+      <w:pPr>
         <w:spacing w:after="0"/>
         <w:jc w:val="both"/>
-      </w:pPr>
-      <w:r>
-        <w:t>And c</w:t>
-      </w:r>
-      <w:r>
-        <w:t>an be download as excel format</w:t>
-      </w:r>
-    </w:p>
-    <w:p>
-      <w:pPr>
-        <w:spacing w:after="0"/>
-      </w:pPr>
-    </w:p>
-    <w:p>
-      <w:pPr>
-        <w:pStyle w:val="ListParagraph"/>
-        <w:numPr>
-          <w:ilvl w:val="0"/>
-          <w:numId w:val="6"/>
-        </w:numPr>
-        <w:spacing w:after="0"/>
-        <w:rPr>
-          <w:sz w:val="20"/>
-        </w:rPr>
-      </w:pPr>
-      <w:r>
-        <w:rPr>
-          <w:sz w:val="32"/>
-        </w:rPr>
-        <w:t>Handshake</w:t>
-      </w:r>
-    </w:p>
-    <w:p>
-      <w:pPr>
-        <w:spacing w:after="0"/>
-        <w:ind w:left="720"/>
-        <w:jc w:val="both"/>
-      </w:pPr>
-      <w:r>
-        <w:t xml:space="preserve">A handshake is a process of requesting and accepting to share specific real estate property information between Real Estate Brokers, representing a mutual agreement between parties to </w:t>
-      </w:r>
-      <w:r>
-        <w:lastRenderedPageBreak/>
-        <w:t xml:space="preserve">exchange property details. It embodies a commitment to transparency and collaboration, enabling real estate brokers to access and share information about the specific property with </w:t>
-      </w:r>
-      <w:r>
-        <w:t>ease.</w:t>
-      </w:r>
-    </w:p>
-    <w:p>
-      <w:pPr>
-        <w:pStyle w:val="ListParagraph"/>
-        <w:numPr>
-          <w:ilvl w:val="1"/>
-          <w:numId w:val="6"/>
-        </w:numPr>
-        <w:spacing w:after="0"/>
-        <w:jc w:val="both"/>
-      </w:pPr>
-      <w:r>
-        <w:t>Accepting, Denying and Canceling Handshake Request</w:t>
-      </w:r>
-    </w:p>
-    <w:p>
-      <w:pPr>
-        <w:pStyle w:val="ListParagraph"/>
-        <w:numPr>
-          <w:ilvl w:val="1"/>
-          <w:numId w:val="6"/>
-        </w:numPr>
-        <w:spacing w:after="0"/>
-        <w:jc w:val="both"/>
-      </w:pPr>
-      <w:r>
-        <w:t>The Commission Share and Authority to Sell type can be displayed once the handshake is accepted</w:t>
-      </w:r>
-    </w:p>
-    <w:p>
-      <w:pPr>
-        <w:spacing w:after="0"/>
-      </w:pPr>
-    </w:p>
-    <w:p>
-      <w:pPr>
-        <w:pStyle w:val="ListParagraph"/>
-        <w:numPr>
-          <w:ilvl w:val="0"/>
-          <w:numId w:val="6"/>
-        </w:numPr>
-        <w:spacing w:after="0"/>
-        <w:rPr>
-          <w:sz w:val="32"/>
-        </w:rPr>
-      </w:pPr>
-      <w:r>
-        <w:rPr>
-          <w:sz w:val="32"/>
-        </w:rPr>
-        <w:t>Website Content Management</w:t>
-      </w:r>
-    </w:p>
-    <w:p>
-      <w:pPr>
-        <w:spacing w:after="0"/>
-        <w:ind w:left="720"/>
-        <w:jc w:val="both"/>
-      </w:pPr>
-      <w:r>
-        <w:t>The management and maintenance of a website involve ensuring that the site is kept up-to-date. This includes tasks such as adding, editing, and updating we</w:t>
-      </w:r>
-      <w:r>
-        <w:t>bsite content, such as articles</w:t>
-      </w:r>
-      <w:r>
-        <w:t xml:space="preserve"> and other media.</w:t>
-      </w:r>
-    </w:p>
-    <w:p>
-      <w:pPr>
-        <w:pStyle w:val="ListParagraph"/>
-        <w:numPr>
-          <w:ilvl w:val="1"/>
-          <w:numId w:val="6"/>
-        </w:numPr>
-        <w:spacing w:after="0"/>
-        <w:jc w:val="both"/>
-      </w:pPr>
-      <w:r>
-        <w:t>Page Ads Management</w:t>
-      </w:r>
-      <w:r>
-        <w:t xml:space="preserve"> (Create, update and delete)</w:t>
-      </w:r>
-    </w:p>
-    <w:p>
-      <w:pPr>
-        <w:pStyle w:val="ListParagraph"/>
-        <w:numPr>
-          <w:ilvl w:val="1"/>
-          <w:numId w:val="6"/>
-        </w:numPr>
-        <w:spacing w:after="0"/>
-        <w:jc w:val="both"/>
-      </w:pPr>
-      <w:r>
-        <w:t>Articles Management (Create, Update and delete)</w:t>
-      </w:r>
-    </w:p>
-    <w:p>
-      <w:pPr>
-        <w:pStyle w:val="ListParagraph"/>
-        <w:numPr>
-          <w:ilvl w:val="1"/>
-          <w:numId w:val="6"/>
-        </w:numPr>
-        <w:spacing w:after="0"/>
-        <w:jc w:val="both"/>
-      </w:pPr>
-      <w:r>
-        <w:t>Update About Content</w:t>
-      </w:r>
-    </w:p>
-    <w:p>
-      <w:pPr>
-        <w:pStyle w:val="ListParagraph"/>
-        <w:numPr>
-          <w:ilvl w:val="1"/>
-          <w:numId w:val="6"/>
-        </w:numPr>
-        <w:spacing w:after="0"/>
-        <w:jc w:val="both"/>
-      </w:pPr>
-      <w:r>
-        <w:t>Update contents of Data Privacy Policy and Terms of Service</w:t>
-      </w:r>
-    </w:p>
-    <w:p>
-      <w:pPr>
-        <w:spacing w:after="0"/>
-      </w:pPr>
-    </w:p>
-    <w:p>
-      <w:pPr>
-        <w:pStyle w:val="ListParagraph"/>
-        <w:numPr>
-          <w:ilvl w:val="0"/>
-          <w:numId w:val="6"/>
-        </w:numPr>
-        <w:spacing w:after="0"/>
-        <w:rPr>
-          <w:sz w:val="32"/>
-        </w:rPr>
-      </w:pPr>
-      <w:r>
-        <w:rPr>
-          <w:sz w:val="32"/>
-        </w:rPr>
-        <w:t>Leads Generation</w:t>
-      </w:r>
-    </w:p>
-    <w:p>
-      <w:pPr>
-        <w:spacing w:after="0"/>
-        <w:ind w:left="720"/>
-        <w:jc w:val="both"/>
-      </w:pPr>
-      <w:r>
-        <w:t>Leads generated via the website are securely stored within the MLS System, where they undergo systematic handling and organization throughout their lifecycle, from initial contact to conversion and beyond. This entails capturing inquiries and leads generated from property listings and facilitating communication between potential buyers or tenants and property owners or agents. The principal aim is to proficiently nurture leads through the sales funnel, ultimately conver</w:t>
-      </w:r>
-      <w:r>
-        <w:t>ting them into paying customers</w:t>
-      </w:r>
-      <w:r>
-        <w:t>.</w:t>
-      </w:r>
-    </w:p>
-    <w:p>
-      <w:pPr>
-        <w:spacing w:after="0"/>
-      </w:pPr>
-    </w:p>
-    <w:p>
-      <w:pPr>
-        <w:pStyle w:val="ListParagraph"/>
-        <w:numPr>
-          <w:ilvl w:val="0"/>
-          <w:numId w:val="6"/>
-        </w:numPr>
-        <w:spacing w:after="0"/>
-        <w:rPr>
-          <w:sz w:val="20"/>
-        </w:rPr>
-      </w:pPr>
-      <w:r>
-        <w:rPr>
-          <w:sz w:val="32"/>
-        </w:rPr>
-        <w:t>Message Encryption</w:t>
-      </w:r>
-    </w:p>
-    <w:p>
-      <w:pPr>
-        <w:spacing w:after="0"/>
-        <w:ind w:left="720"/>
-        <w:jc w:val="both"/>
-      </w:pPr>
-      <w:r>
-        <w:t xml:space="preserve">The MLS system provides end-to-end encryption to ensure the privacy and confidentiality of conversations. This means that administrators do not have access to or the ability to read </w:t>
-      </w:r>
-      <w:r>
-        <w:t xml:space="preserve">chats and leads </w:t>
-      </w:r>
-      <w:r>
-        <w:t>messages within the MLS system, further enhancing the security of communications.</w:t>
-      </w:r>
-    </w:p>
-    <w:p>
-      <w:pPr>
-        <w:spacing w:after="0"/>
-        <w:ind w:left="720"/>
-      </w:pPr>
-    </w:p>
-    <w:p>
-      <w:pPr>
-        <w:spacing w:after="0"/>
-        <w:ind w:left="720"/>
-        <w:jc w:val="both"/>
-      </w:pPr>
-      <w:r>
-        <w:t>End-to-end encryption (E2EE) is a method of secure communication that ensures only the sender and intended recipient of a message can read its contents.</w:t>
-      </w:r>
-      <w:r>
-        <w:t xml:space="preserve"> </w:t>
-      </w:r>
-      <w:r>
-        <w:t>Messages within the MLS System are inaccessible for reading elsewhere.</w:t>
-      </w:r>
-    </w:p>
-    <w:p>
-      <w:pPr>
-        <w:spacing w:after="0"/>
-      </w:pPr>
-    </w:p>
-    <w:p>
-      <w:pPr>
-        <w:pStyle w:val="ListParagraph"/>
-        <w:numPr>
-          <w:ilvl w:val="0"/>
-          <w:numId w:val="6"/>
-        </w:numPr>
-        <w:spacing w:after="0"/>
-        <w:rPr>
-          <w:sz w:val="20"/>
-        </w:rPr>
-      </w:pPr>
-      <w:r>
-        <w:rPr>
-          <w:sz w:val="32"/>
-        </w:rPr>
-        <w:t>Traffic Reporting</w:t>
-      </w:r>
-    </w:p>
-    <w:p>
-      <w:pPr>
-        <w:spacing w:after="0"/>
-        <w:ind w:left="720"/>
-        <w:jc w:val="both"/>
-      </w:pPr>
-      <w:r>
-        <w:t>Monitoring the number of visits or pageviews that each property listing receives over a specific period of time. This helps gauge the overall popularity and visibility of listings on the website</w:t>
-      </w:r>
-      <w:r>
-        <w:t xml:space="preserve"> and MLS.</w:t>
-      </w:r>
-    </w:p>
-    <w:p>
-      <w:pPr>
-        <w:spacing w:after="0"/>
-        <w:ind w:left="720"/>
-        <w:jc w:val="both"/>
-      </w:pPr>
-    </w:p>
-    <w:p>
-      <w:pPr>
-        <w:pStyle w:val="ListParagraph"/>
-        <w:numPr>
-          <w:ilvl w:val="0"/>
-          <w:numId w:val="6"/>
-        </w:numPr>
-        <w:spacing w:after="0"/>
-        <w:rPr>
-          <w:sz w:val="32"/>
-        </w:rPr>
-      </w:pPr>
-      <w:r>
-        <w:rPr>
-          <w:sz w:val="32"/>
-        </w:rPr>
-        <w:t>Account Premium Subscription</w:t>
-      </w:r>
-    </w:p>
-    <w:p>
-      <w:pPr>
-        <w:spacing w:after="0"/>
-        <w:ind w:left="720"/>
-        <w:jc w:val="both"/>
-      </w:pPr>
-      <w:r>
-        <w:t>By subscribing to a premium, registered users can unlock these additional benefits, thereby enhancing their overall exp</w:t>
-      </w:r>
-      <w:r>
-        <w:t>erience and satisfaction with MLS System.</w:t>
-      </w:r>
-    </w:p>
-    <w:p>
-      <w:pPr>
-        <w:spacing w:after="0"/>
-      </w:pPr>
-    </w:p>
-    <w:p>
-      <w:pPr>
-        <w:pStyle w:val="ListParagraph"/>
-        <w:numPr>
-          <w:ilvl w:val="0"/>
-          <w:numId w:val="6"/>
-        </w:numPr>
-        <w:spacing w:after="0"/>
-        <w:rPr>
-          <w:sz w:val="20"/>
-        </w:rPr>
-      </w:pPr>
-      <w:r>
-        <w:rPr>
-          <w:sz w:val="32"/>
-        </w:rPr>
-        <w:t>Transactions Reporting</w:t>
-      </w:r>
-    </w:p>
-    <w:p>
-      <w:pPr>
-        <w:spacing w:after="0"/>
-        <w:ind w:left="720"/>
-        <w:jc w:val="both"/>
-      </w:pPr>
-      <w:r>
-        <w:t>This encompasses the vigilant oversight of your transactions and the meticulous administration of your invoices and attention to detail.</w:t>
-      </w:r>
-    </w:p>
-    <w:p>
-      <w:pPr>
-        <w:spacing w:after="0"/>
-      </w:pPr>
-    </w:p>
-    <w:p>
-      <w:pPr>
-        <w:pStyle w:val="ListParagraph"/>
-        <w:numPr>
-          <w:ilvl w:val="0"/>
-          <w:numId w:val="6"/>
-        </w:numPr>
-        <w:spacing w:after="0"/>
-        <w:rPr>
-          <w:sz w:val="32"/>
-        </w:rPr>
-      </w:pPr>
-      <w:r>
-        <w:rPr>
-          <w:sz w:val="32"/>
-        </w:rPr>
-        <w:t>MLS System API</w:t>
-      </w:r>
-    </w:p>
-    <w:p>
-      <w:pPr>
-        <w:spacing w:after="0"/>
-        <w:ind w:left="720"/>
-        <w:jc w:val="both"/>
-      </w:pPr>
-      <w:r>
-        <w:t>The MLS System provides an API, a RESTful systems that use standard HTTP methods to perform operations on resources.</w:t>
-      </w:r>
-    </w:p>
-    <w:p>
-      <w:pPr>
-        <w:pStyle w:val="ListParagraph"/>
-        <w:numPr>
-          <w:ilvl w:val="1"/>
-          <w:numId w:val="6"/>
-        </w:numPr>
-        <w:spacing w:after="0"/>
-        <w:jc w:val="both"/>
-      </w:pPr>
-      <w:r>
-        <w:t>The API solely provides data and does not accept any input for storage</w:t>
-      </w:r>
-    </w:p>
-    <w:p>
-      <w:pPr>
-        <w:pStyle w:val="ListParagraph"/>
-        <w:numPr>
-          <w:ilvl w:val="1"/>
-          <w:numId w:val="6"/>
-        </w:numPr>
-        <w:spacing w:after="0"/>
-        <w:jc w:val="both"/>
-      </w:pPr>
-      <w:r>
-        <w:t>Masking table columns for security reasons</w:t>
-      </w:r>
-    </w:p>
-    <w:p>
-      <w:pPr>
-        <w:pStyle w:val="ListParagraph"/>
-        <w:numPr>
-          <w:ilvl w:val="1"/>
-          <w:numId w:val="6"/>
-        </w:numPr>
-        <w:spacing w:after="0"/>
-        <w:jc w:val="both"/>
-      </w:pPr>
-      <w:r>
-        <w:t>API Documentation</w:t>
-      </w:r>
-    </w:p>
-    <w:p>
-      <w:pPr>
-        <w:spacing w:after="0"/>
-        <w:jc w:val="both"/>
-      </w:pPr>
-    </w:p>
-    <w:p>
-      <w:pPr>
-        <w:pStyle w:val="ListParagraph"/>
-        <w:numPr>
-          <w:ilvl w:val="0"/>
-          <w:numId w:val="6"/>
-        </w:numPr>
-        <w:spacing w:after="0"/>
-        <w:jc w:val="both"/>
-      </w:pPr>
-      <w:r>
-        <w:rPr>
-          <w:sz w:val="32"/>
-        </w:rPr>
-        <w:t>Page Ads Management</w:t>
-      </w:r>
-    </w:p>
-    <w:p>
-      <w:pPr>
-        <w:pStyle w:val="ListParagraph"/>
-        <w:spacing w:after="0"/>
-        <w:jc w:val="both"/>
-      </w:pPr>
-      <w:r>
-        <w:t>Page ads management involves creating, monitoring, optimizing, and removing advertisements on web pages to maximize revenue or achieve marketing goals.</w:t>
-      </w:r>
-    </w:p>
-    <w:p>
-      <w:pPr>
-        <w:pStyle w:val="ListParagraph"/>
-        <w:spacing w:after="0"/>
-        <w:jc w:val="both"/>
-      </w:pPr>
-    </w:p>
-    <w:p>
-      <w:pPr>
-        <w:pStyle w:val="ListParagraph"/>
-        <w:spacing w:after="0"/>
-        <w:jc w:val="both"/>
-        <w:rPr>
-          <w:sz w:val="32"/>
-        </w:rPr>
-      </w:pPr>
-      <w:r>
-        <w:rPr>
-          <w:sz w:val="28"/>
-        </w:rPr>
-        <w:t>Page ads impression algorithm</w:t>
-      </w:r>
-    </w:p>
-    <w:p>
-      <w:pPr>
-        <w:pStyle w:val="ListParagraph"/>
-        <w:spacing w:after="0"/>
-        <w:jc w:val="both"/>
-      </w:pPr>
-      <w:r>
-        <w:t>Each ad placement is allocated a time slot per hour and designated for viewing during specific times of the day by website visitors</w:t>
-      </w:r>
-      <w:r>
-        <w:t>.</w:t>
-      </w:r>
-    </w:p>
-    <w:p>
-      <w:pPr>
-        <w:pStyle w:val="ListParagraph"/>
-        <w:spacing w:after="0"/>
-        <w:jc w:val="both"/>
-      </w:pPr>
-    </w:p>
-    <w:p>
-      <w:pPr>
-        <w:pStyle w:val="ListParagraph"/>
-        <w:spacing w:after="0"/>
-        <w:jc w:val="both"/>
-      </w:pPr>
-      <w:r>
-        <w:t>time_duration_per_hour = 60 / total_ads_in_placement</w:t>
-      </w:r>
-    </w:p>
-    <w:p>
-      <w:pPr>
-        <w:pStyle w:val="ListParagraph"/>
-        <w:spacing w:after="0"/>
-        <w:jc w:val="both"/>
-      </w:pPr>
-      <w:r>
-        <w:t>hours_in_minutes = 24 * 60</w:t>
-      </w:r>
-    </w:p>
-    <w:p>
-      <w:pPr>
-        <w:pStyle w:val="ListParagraph"/>
-        <w:spacing w:after="0"/>
-        <w:jc w:val="both"/>
-      </w:pPr>
-      <w:r>
-        <w:t>time_slots = hours_in_minutes / time_duration_per_hour</w:t>
-      </w:r>
-    </w:p>
-    <w:p>
-      <w:pPr>
-        <w:pStyle w:val="ListParagraph"/>
-        <w:spacing w:after="0"/>
-        <w:jc w:val="both"/>
-      </w:pPr>
-    </w:p>
-    <w:p>
-      <w:pPr>
-        <w:pStyle w:val="ListParagraph"/>
-        <w:spacing w:after="0"/>
-        <w:jc w:val="both"/>
-      </w:pPr>
-      <w:r>
-        <w:t xml:space="preserve">Where </w:t>
-      </w:r>
-      <w:r>
-        <w:rPr>
-          <w:b/>
-        </w:rPr>
-        <w:t>time_duration_per_hour</w:t>
-      </w:r>
-      <w:r>
-        <w:t xml:space="preserve"> represents the duration of each impression in minutes per hour, </w:t>
-      </w:r>
-      <w:r>
-        <w:rPr>
-          <w:b/>
-        </w:rPr>
-        <w:t>hours_in_minutes</w:t>
-      </w:r>
-      <w:r>
-        <w:t xml:space="preserve"> denotes the total minutes in a </w:t>
-      </w:r>
-      <w:r>
-        <w:t xml:space="preserve">24-hour period, and </w:t>
-      </w:r>
-      <w:r>
-        <w:rPr>
-          <w:b/>
-        </w:rPr>
-        <w:t>time_slots</w:t>
-      </w:r>
-      <w:r>
-        <w:t xml:space="preserve"> indicates the total impressions per day.</w:t>
-      </w:r>
-    </w:p>
-    <w:p>
-      <w:pPr>
-        <w:spacing w:after="0"/>
-        <w:jc w:val="both"/>
-      </w:pPr>
-    </w:p>
-    <w:p>
-      <w:pPr>
-        <w:spacing w:after="0"/>
-      </w:pPr>
-      <w:r>
-        <w:rPr>
-          <w:sz w:val="32"/>
-        </w:rPr>
-        <w:t xml:space="preserve">Sample </w:t>
-      </w:r>
-      <w:r>
-        <w:rPr>
-          <w:sz w:val="32"/>
-        </w:rPr>
-        <w:t>Default User Account Privileges</w:t>
-      </w:r>
-    </w:p>
-    <w:p>
-      <w:pPr>
-        <w:spacing w:line="240" w:lineRule="auto"/>
-        <w:jc w:val="both"/>
-      </w:pPr>
-      <w:r>
-        <w:t>These user account privileges are provided as samples only and can be enhanced and utilized</w:t>
-      </w:r>
-      <w:r>
-        <w:t>.</w:t>
-      </w:r>
-    </w:p>
-    <w:tbl>
-      <w:tblPr>
-        <w:tblStyle w:val="TableGrid"/>
-        <w:tblW w:w="9383" w:type="dxa"/>
-        <w:tblLook w:val="04A0" w:firstRow="1" w:lastRow="0" w:firstColumn="1" w:lastColumn="0" w:noHBand="0" w:noVBand="1"/>
-      </w:tblPr>
-      <w:tblGrid>
-        <w:gridCol w:w="1873"/>
-        <w:gridCol w:w="1502"/>
-        <w:gridCol w:w="1427"/>
-        <w:gridCol w:w="1427"/>
-        <w:gridCol w:w="1577"/>
-        <w:gridCol w:w="1577"/>
-      </w:tblGrid>
-      <w:tr>
-        <w:trPr>
-          <w:trHeight w:val="418"/>
-        </w:trPr>
-        <w:tc>
-          <w:tcPr>
-            <w:tcW w:w="1873" w:type="dxa"/>
-            <w:vAlign w:val="center"/>
-          </w:tcPr>
-          <w:p>
-            <w:pPr>
-              <w:jc w:val="center"/>
-              <w:rPr>
-                <w:b/>
-              </w:rPr>
-            </w:pPr>
-            <w:r>
-              <w:rPr>
-                <w:b/>
-              </w:rPr>
-              <w:t>Max Property Listing</w:t>
-            </w:r>
-          </w:p>
-        </w:tc>
-        <w:tc>
-          <w:tcPr>
-            <w:tcW w:w="1502" w:type="dxa"/>
-            <w:vAlign w:val="center"/>
-          </w:tcPr>
-          <w:p>
-            <w:pPr>
-              <w:jc w:val="center"/>
-              <w:rPr>
-                <w:b/>
-              </w:rPr>
-            </w:pPr>
-            <w:r>
-              <w:rPr>
-                <w:b/>
-              </w:rPr>
-              <w:t>Max Users</w:t>
-            </w:r>
-          </w:p>
-        </w:tc>
-        <w:tc>
-          <w:tcPr>
-            <w:tcW w:w="1427" w:type="dxa"/>
-            <w:vAlign w:val="center"/>
-          </w:tcPr>
-          <w:p>
-            <w:pPr>
-              <w:jc w:val="center"/>
-              <w:rPr>
-                <w:b/>
-              </w:rPr>
-            </w:pPr>
-            <w:r>
-              <w:rPr>
-                <w:b/>
-              </w:rPr>
-              <w:t>MLS Access</w:t>
-            </w:r>
-          </w:p>
-        </w:tc>
-        <w:tc>
-          <w:tcPr>
-            <w:tcW w:w="1427" w:type="dxa"/>
-            <w:vAlign w:val="center"/>
-          </w:tcPr>
-          <w:p>
-            <w:pPr>
-              <w:jc w:val="center"/>
-              <w:rPr>
-                <w:b/>
-              </w:rPr>
-            </w:pPr>
-            <w:r>
-              <w:rPr>
-                <w:b/>
-              </w:rPr>
-              <w:t>Chat</w:t>
-            </w:r>
-            <w:r>
-              <w:rPr>
-                <w:b/>
-              </w:rPr>
-              <w:t xml:space="preserve"> Access</w:t>
-            </w:r>
-          </w:p>
-        </w:tc>
-        <w:tc>
-          <w:tcPr>
-            <w:tcW w:w="1577" w:type="dxa"/>
-            <w:vAlign w:val="center"/>
-          </w:tcPr>
-          <w:p>
-            <w:pPr>
-              <w:jc w:val="center"/>
-              <w:rPr>
-                <w:b/>
-              </w:rPr>
-            </w:pPr>
-            <w:r>
-              <w:rPr>
-                <w:b/>
-              </w:rPr>
-              <w:t>Comparative Analysis Table</w:t>
-            </w:r>
-          </w:p>
-        </w:tc>
-        <w:tc>
-          <w:tcPr>
-            <w:tcW w:w="1577" w:type="dxa"/>
-            <w:vAlign w:val="center"/>
-          </w:tcPr>
-          <w:p>
-            <w:pPr>
-              <w:jc w:val="center"/>
-              <w:rPr>
-                <w:b/>
-              </w:rPr>
-            </w:pPr>
-            <w:r>
-              <w:rPr>
-                <w:b/>
-              </w:rPr>
-              <w:t>API Access</w:t>
-            </w:r>
-          </w:p>
-        </w:tc>
-      </w:tr>
-      <w:tr>
-        <w:trPr>
-          <w:trHeight w:val="418"/>
-        </w:trPr>
-        <w:tc>
-          <w:tcPr>
-            <w:tcW w:w="1873" w:type="dxa"/>
-            <w:vAlign w:val="center"/>
-          </w:tcPr>
-          <w:p>
-            <w:pPr>
-              <w:jc w:val="center"/>
-            </w:pPr>
-            <w:r>
-              <w:t>15</w:t>
-            </w:r>
-          </w:p>
-        </w:tc>
-        <w:tc>
-          <w:tcPr>
-            <w:tcW w:w="1502" w:type="dxa"/>
-            <w:vAlign w:val="center"/>
-          </w:tcPr>
-          <w:p>
-            <w:pPr>
-              <w:jc w:val="center"/>
-            </w:pPr>
-            <w:r>
-              <w:t>2</w:t>
-            </w:r>
-          </w:p>
-        </w:tc>
-        <w:tc>
-          <w:tcPr>
-            <w:tcW w:w="1427" w:type="dxa"/>
-            <w:vAlign w:val="center"/>
-          </w:tcPr>
-          <w:p>
-            <w:pPr>
-              <w:jc w:val="center"/>
-            </w:pPr>
-            <w:r>
-              <w:t>Yes</w:t>
-            </w:r>
-          </w:p>
-        </w:tc>
-        <w:tc>
-          <w:tcPr>
-            <w:tcW w:w="1427" w:type="dxa"/>
-            <w:vAlign w:val="center"/>
-          </w:tcPr>
-          <w:p>
-            <w:pPr>
-              <w:jc w:val="center"/>
-            </w:pPr>
-            <w:r>
-              <w:t>No</w:t>
-            </w:r>
-          </w:p>
-        </w:tc>
-        <w:tc>
-          <w:tcPr>
-            <w:tcW w:w="1577" w:type="dxa"/>
-            <w:vAlign w:val="center"/>
-          </w:tcPr>
-          <w:p>
-            <w:pPr>
-              <w:jc w:val="center"/>
-            </w:pPr>
-            <w:r>
-              <w:t>No</w:t>
-            </w:r>
-          </w:p>
-        </w:tc>
-        <w:tc>
-          <w:tcPr>
-            <w:tcW w:w="1577" w:type="dxa"/>
-            <w:vAlign w:val="center"/>
-          </w:tcPr>
-          <w:p>
-            <w:pPr>
-              <w:jc w:val="center"/>
-            </w:pPr>
-            <w:r>
-              <w:t>No</w:t>
-            </w:r>
-          </w:p>
-        </w:tc>
-      </w:tr>
-    </w:tbl>
-    <w:p>
-      <w:pPr>
-        <w:spacing w:after="0"/>
       </w:pPr>
     </w:p>
     <w:p>
@@ -3029,6 +3119,1126 @@
         <w:pStyle w:val="ListParagraph"/>
         <w:numPr>
           <w:ilvl w:val="0"/>
+          <w:numId w:val="6"/>
+        </w:numPr>
+        <w:spacing w:after="0"/>
+        <w:rPr>
+          <w:sz w:val="32"/>
+        </w:rPr>
+      </w:pPr>
+      <w:r>
+        <w:rPr>
+          <w:sz w:val="32"/>
+        </w:rPr>
+        <w:t xml:space="preserve">KYC </w:t>
+      </w:r>
+      <w:r>
+        <w:rPr>
+          <w:sz w:val="32"/>
+        </w:rPr>
+        <w:t>Management</w:t>
+      </w:r>
+    </w:p>
+    <w:p>
+      <w:pPr>
+        <w:pStyle w:val="ListParagraph"/>
+        <w:numPr>
+          <w:ilvl w:val="1"/>
+          <w:numId w:val="6"/>
+        </w:numPr>
+        <w:spacing w:after="0"/>
+      </w:pPr>
+      <w:r>
+        <w:t>List of all verified account holder</w:t>
+      </w:r>
+    </w:p>
+    <w:p>
+      <w:pPr>
+        <w:pStyle w:val="ListParagraph"/>
+        <w:numPr>
+          <w:ilvl w:val="1"/>
+          <w:numId w:val="6"/>
+        </w:numPr>
+        <w:spacing w:after="0"/>
+      </w:pPr>
+      <w:r>
+        <w:t>Verify/Deny submitted Identification documents</w:t>
+      </w:r>
+    </w:p>
+    <w:p>
+      <w:pPr>
+        <w:pStyle w:val="ListParagraph"/>
+        <w:numPr>
+          <w:ilvl w:val="1"/>
+          <w:numId w:val="6"/>
+        </w:numPr>
+        <w:spacing w:after="0"/>
+      </w:pPr>
+      <w:r>
+        <w:t>Provided documents for KYC automatically expire based on the ID expiration date.</w:t>
+      </w:r>
+    </w:p>
+    <w:p>
+      <w:pPr>
+        <w:spacing w:after="0"/>
+      </w:pPr>
+    </w:p>
+    <w:p>
+      <w:pPr>
+        <w:pStyle w:val="ListParagraph"/>
+        <w:numPr>
+          <w:ilvl w:val="0"/>
+          <w:numId w:val="6"/>
+        </w:numPr>
+        <w:spacing w:after="0"/>
+        <w:rPr>
+          <w:sz w:val="32"/>
+        </w:rPr>
+      </w:pPr>
+      <w:r>
+        <w:rPr>
+          <w:sz w:val="32"/>
+        </w:rPr>
+        <w:t xml:space="preserve">Chat </w:t>
+      </w:r>
+      <w:r>
+        <w:rPr>
+          <w:sz w:val="32"/>
+        </w:rPr>
+        <w:t>Messaging</w:t>
+      </w:r>
+    </w:p>
+    <w:p>
+      <w:pPr>
+        <w:pStyle w:val="ListParagraph"/>
+        <w:numPr>
+          <w:ilvl w:val="1"/>
+          <w:numId w:val="6"/>
+        </w:numPr>
+        <w:spacing w:after="0"/>
+        <w:jc w:val="both"/>
+      </w:pPr>
+      <w:r>
+        <w:t>Users may receive notifications when new messages are received.</w:t>
+      </w:r>
+    </w:p>
+    <w:p>
+      <w:pPr>
+        <w:pStyle w:val="ListParagraph"/>
+        <w:numPr>
+          <w:ilvl w:val="1"/>
+          <w:numId w:val="6"/>
+        </w:numPr>
+        <w:spacing w:after="0"/>
+        <w:jc w:val="both"/>
+      </w:pPr>
+      <w:r>
+        <w:t>Can send text, images, and link-based messages</w:t>
+      </w:r>
+    </w:p>
+    <w:p>
+      <w:pPr>
+        <w:pStyle w:val="ListParagraph"/>
+        <w:numPr>
+          <w:ilvl w:val="1"/>
+          <w:numId w:val="6"/>
+        </w:numPr>
+        <w:spacing w:after="0"/>
+        <w:jc w:val="both"/>
+      </w:pPr>
+      <w:r>
+        <w:t>End-to-end encryption (E2EE)</w:t>
+      </w:r>
+    </w:p>
+    <w:p>
+      <w:pPr>
+        <w:pStyle w:val="ListParagraph"/>
+        <w:numPr>
+          <w:ilvl w:val="1"/>
+          <w:numId w:val="6"/>
+        </w:numPr>
+        <w:spacing w:after="0"/>
+        <w:jc w:val="both"/>
+      </w:pPr>
+      <w:r>
+        <w:t>Thread messages are downloadable.</w:t>
+      </w:r>
+    </w:p>
+    <w:p>
+      <w:pPr>
+        <w:spacing w:after="0"/>
+      </w:pPr>
+    </w:p>
+    <w:p>
+      <w:pPr>
+        <w:pStyle w:val="ListParagraph"/>
+        <w:numPr>
+          <w:ilvl w:val="0"/>
+          <w:numId w:val="6"/>
+        </w:numPr>
+        <w:spacing w:after="0"/>
+        <w:rPr>
+          <w:sz w:val="20"/>
+        </w:rPr>
+      </w:pPr>
+      <w:r>
+        <w:rPr>
+          <w:sz w:val="32"/>
+        </w:rPr>
+        <w:t>Property Listings Management</w:t>
+      </w:r>
+    </w:p>
+    <w:p>
+      <w:pPr>
+        <w:pStyle w:val="ListParagraph"/>
+        <w:numPr>
+          <w:ilvl w:val="0"/>
+          <w:numId w:val="4"/>
+        </w:numPr>
+        <w:spacing w:after="0"/>
+        <w:ind w:left="1440"/>
+      </w:pPr>
+      <w:r>
+        <w:t>Listing Creation</w:t>
+      </w:r>
+    </w:p>
+    <w:p>
+      <w:pPr>
+        <w:pStyle w:val="ListParagraph"/>
+        <w:numPr>
+          <w:ilvl w:val="0"/>
+          <w:numId w:val="4"/>
+        </w:numPr>
+        <w:spacing w:after="0"/>
+        <w:ind w:left="1440"/>
+      </w:pPr>
+      <w:r>
+        <w:t>Data Entry and Maintenance</w:t>
+      </w:r>
+    </w:p>
+    <w:p>
+      <w:pPr>
+        <w:pStyle w:val="ListParagraph"/>
+        <w:numPr>
+          <w:ilvl w:val="0"/>
+          <w:numId w:val="4"/>
+        </w:numPr>
+        <w:spacing w:after="0"/>
+        <w:ind w:left="1440"/>
+      </w:pPr>
+      <w:r>
+        <w:t>Categorization and Tagging</w:t>
+      </w:r>
+    </w:p>
+    <w:p>
+      <w:pPr>
+        <w:pStyle w:val="ListParagraph"/>
+        <w:numPr>
+          <w:ilvl w:val="0"/>
+          <w:numId w:val="4"/>
+        </w:numPr>
+        <w:spacing w:after="0"/>
+        <w:ind w:left="1440"/>
+      </w:pPr>
+      <w:r>
+        <w:t>Analytics and Reporting</w:t>
+      </w:r>
+    </w:p>
+    <w:p>
+      <w:pPr>
+        <w:pStyle w:val="ListParagraph"/>
+        <w:numPr>
+          <w:ilvl w:val="0"/>
+          <w:numId w:val="4"/>
+        </w:numPr>
+        <w:spacing w:after="0"/>
+        <w:ind w:left="1440"/>
+      </w:pPr>
+      <w:r>
+        <w:t xml:space="preserve">Strategically </w:t>
+      </w:r>
+      <w:r>
+        <w:t>determine advertising placement</w:t>
+      </w:r>
+    </w:p>
+    <w:p>
+      <w:pPr>
+        <w:pStyle w:val="ListParagraph"/>
+        <w:numPr>
+          <w:ilvl w:val="2"/>
+          <w:numId w:val="4"/>
+        </w:numPr>
+        <w:spacing w:after="0"/>
+      </w:pPr>
+      <w:r>
+        <w:t>Local Board MLS, Regional MLS, MLS Wide, Public Website and/or Personal Use</w:t>
+      </w:r>
+    </w:p>
+    <w:p>
+      <w:pPr>
+        <w:pStyle w:val="ListParagraph"/>
+        <w:numPr>
+          <w:ilvl w:val="1"/>
+          <w:numId w:val="4"/>
+        </w:numPr>
+        <w:spacing w:after="0"/>
+      </w:pPr>
+    </w:p>
+    <w:p>
+      <w:pPr>
+        <w:pStyle w:val="ListParagraph"/>
+        <w:numPr>
+          <w:ilvl w:val="1"/>
+          <w:numId w:val="4"/>
+        </w:numPr>
+        <w:spacing w:after="0"/>
+      </w:pPr>
+      <w:r>
+        <w:t>Scoring a property based on the fields</w:t>
+      </w:r>
+    </w:p>
+    <w:p>
+      <w:pPr>
+        <w:pStyle w:val="ListParagraph"/>
+        <w:numPr>
+          <w:ilvl w:val="1"/>
+          <w:numId w:val="4"/>
+        </w:numPr>
+        <w:spacing w:after="0"/>
+      </w:pPr>
+      <w:r>
+        <w:t>Sold properties do not count towards the MAX_POST limit.</w:t>
+      </w:r>
+    </w:p>
+    <w:p>
+      <w:pPr>
+        <w:pStyle w:val="ListParagraph"/>
+        <w:numPr>
+          <w:ilvl w:val="1"/>
+          <w:numId w:val="4"/>
+        </w:numPr>
+        <w:spacing w:after="0"/>
+      </w:pPr>
+      <w:r>
+        <w:t>When the MAX_POST limit is reached, sold properties cannot be set as available.</w:t>
+      </w:r>
+    </w:p>
+    <w:p>
+      <w:pPr>
+        <w:pStyle w:val="ListParagraph"/>
+        <w:numPr>
+          <w:ilvl w:val="1"/>
+          <w:numId w:val="4"/>
+        </w:numPr>
+        <w:spacing w:after="0"/>
+      </w:pPr>
+      <w:r>
+        <w:t>Posted listings automatically expire based on the selected duration.</w:t>
+      </w:r>
+    </w:p>
+    <w:p>
+      <w:pPr>
+        <w:spacing w:after="0"/>
+      </w:pPr>
+    </w:p>
+    <w:p>
+      <w:pPr>
+        <w:pStyle w:val="ListParagraph"/>
+        <w:numPr>
+          <w:ilvl w:val="0"/>
+          <w:numId w:val="6"/>
+        </w:numPr>
+        <w:spacing w:after="0"/>
+        <w:rPr>
+          <w:sz w:val="20"/>
+        </w:rPr>
+      </w:pPr>
+      <w:r>
+        <w:rPr>
+          <w:sz w:val="32"/>
+        </w:rPr>
+        <w:lastRenderedPageBreak/>
+        <w:t>Multiple Listing Service Platform</w:t>
+      </w:r>
+    </w:p>
+    <w:p>
+      <w:pPr>
+        <w:pStyle w:val="ListParagraph"/>
+        <w:numPr>
+          <w:ilvl w:val="1"/>
+          <w:numId w:val="6"/>
+        </w:numPr>
+        <w:spacing w:after="0"/>
+        <w:jc w:val="both"/>
+      </w:pPr>
+      <w:r>
+        <w:t>Local Board MLS</w:t>
+      </w:r>
+    </w:p>
+    <w:p>
+      <w:pPr>
+        <w:pStyle w:val="ListParagraph"/>
+        <w:numPr>
+          <w:ilvl w:val="1"/>
+          <w:numId w:val="6"/>
+        </w:numPr>
+        <w:spacing w:after="0"/>
+        <w:jc w:val="both"/>
+      </w:pPr>
+      <w:r>
+        <w:t>Regional Board MLS</w:t>
+      </w:r>
+    </w:p>
+    <w:p>
+      <w:pPr>
+        <w:pStyle w:val="ListParagraph"/>
+        <w:numPr>
+          <w:ilvl w:val="1"/>
+          <w:numId w:val="6"/>
+        </w:numPr>
+        <w:spacing w:after="0"/>
+        <w:jc w:val="both"/>
+      </w:pPr>
+      <w:r>
+        <w:t>MLS Wide</w:t>
+      </w:r>
+      <w:bookmarkStart w:id="0" w:name="_GoBack"/>
+      <w:bookmarkEnd w:id="0"/>
+    </w:p>
+    <w:p>
+      <w:pPr>
+        <w:pStyle w:val="ListParagraph"/>
+        <w:numPr>
+          <w:ilvl w:val="1"/>
+          <w:numId w:val="6"/>
+        </w:numPr>
+        <w:spacing w:after="0"/>
+        <w:jc w:val="both"/>
+      </w:pPr>
+      <w:r>
+        <w:t>A featured ad will be displayed after every 4th listing</w:t>
+      </w:r>
+    </w:p>
+    <w:p>
+      <w:pPr>
+        <w:spacing w:after="0"/>
+      </w:pPr>
+    </w:p>
+    <w:p>
+      <w:pPr>
+        <w:pStyle w:val="ListParagraph"/>
+        <w:numPr>
+          <w:ilvl w:val="0"/>
+          <w:numId w:val="6"/>
+        </w:numPr>
+        <w:spacing w:after="0"/>
+        <w:rPr>
+          <w:sz w:val="20"/>
+        </w:rPr>
+      </w:pPr>
+      <w:r>
+        <w:rPr>
+          <w:sz w:val="32"/>
+        </w:rPr>
+        <w:t>Comparative Analysis Table</w:t>
+      </w:r>
+    </w:p>
+    <w:p>
+      <w:pPr>
+        <w:pStyle w:val="ListParagraph"/>
+        <w:numPr>
+          <w:ilvl w:val="1"/>
+          <w:numId w:val="6"/>
+        </w:numPr>
+        <w:spacing w:after="0"/>
+        <w:jc w:val="both"/>
+      </w:pPr>
+      <w:r>
+        <w:t>Comparative analysis table can be shared</w:t>
+      </w:r>
+      <w:r>
+        <w:t xml:space="preserve"> with durations</w:t>
+      </w:r>
+    </w:p>
+    <w:p>
+      <w:pPr>
+        <w:pStyle w:val="ListParagraph"/>
+        <w:numPr>
+          <w:ilvl w:val="1"/>
+          <w:numId w:val="6"/>
+        </w:numPr>
+        <w:spacing w:after="0"/>
+        <w:jc w:val="both"/>
+      </w:pPr>
+      <w:r>
+        <w:t>And c</w:t>
+      </w:r>
+      <w:r>
+        <w:t>an be download as excel format</w:t>
+      </w:r>
+    </w:p>
+    <w:p>
+      <w:pPr>
+        <w:spacing w:after="0"/>
+      </w:pPr>
+    </w:p>
+    <w:p>
+      <w:pPr>
+        <w:pStyle w:val="ListParagraph"/>
+        <w:numPr>
+          <w:ilvl w:val="0"/>
+          <w:numId w:val="6"/>
+        </w:numPr>
+        <w:spacing w:after="0"/>
+        <w:rPr>
+          <w:sz w:val="20"/>
+        </w:rPr>
+      </w:pPr>
+      <w:r>
+        <w:rPr>
+          <w:sz w:val="32"/>
+        </w:rPr>
+        <w:t>Handshake</w:t>
+      </w:r>
+    </w:p>
+    <w:p>
+      <w:pPr>
+        <w:pStyle w:val="ListParagraph"/>
+        <w:numPr>
+          <w:ilvl w:val="1"/>
+          <w:numId w:val="6"/>
+        </w:numPr>
+        <w:spacing w:after="0"/>
+        <w:jc w:val="both"/>
+      </w:pPr>
+      <w:r>
+        <w:t>Accepting, Denying and Canceling Handshake Request</w:t>
+      </w:r>
+    </w:p>
+    <w:p>
+      <w:pPr>
+        <w:pStyle w:val="ListParagraph"/>
+        <w:numPr>
+          <w:ilvl w:val="1"/>
+          <w:numId w:val="6"/>
+        </w:numPr>
+        <w:spacing w:after="0"/>
+        <w:jc w:val="both"/>
+      </w:pPr>
+      <w:r>
+        <w:t>The Commission Share and Authority to Sell type can be displayed once the handshake is accepted</w:t>
+      </w:r>
+    </w:p>
+    <w:p>
+      <w:pPr>
+        <w:pStyle w:val="ListParagraph"/>
+        <w:numPr>
+          <w:ilvl w:val="1"/>
+          <w:numId w:val="6"/>
+        </w:numPr>
+        <w:spacing w:after="0"/>
+        <w:jc w:val="both"/>
+      </w:pPr>
+      <w:r>
+        <w:t>Handshake to share information of listings between two accounts</w:t>
+      </w:r>
+    </w:p>
+    <w:p>
+      <w:pPr>
+        <w:pStyle w:val="ListParagraph"/>
+        <w:numPr>
+          <w:ilvl w:val="1"/>
+          <w:numId w:val="6"/>
+        </w:numPr>
+        <w:spacing w:after="0"/>
+        <w:jc w:val="both"/>
+      </w:pPr>
+      <w:r>
+        <w:t>Handshake autom</w:t>
+      </w:r>
+      <w:r>
+        <w:t>atically cancels</w:t>
+      </w:r>
+      <w:r>
+        <w:t xml:space="preserve"> after 30 days of acceptance and/or in pending status</w:t>
+      </w:r>
+    </w:p>
+    <w:p>
+      <w:pPr>
+        <w:spacing w:after="0"/>
+      </w:pPr>
+    </w:p>
+    <w:p>
+      <w:pPr>
+        <w:pStyle w:val="ListParagraph"/>
+        <w:numPr>
+          <w:ilvl w:val="0"/>
+          <w:numId w:val="6"/>
+        </w:numPr>
+        <w:spacing w:after="0"/>
+        <w:rPr>
+          <w:sz w:val="32"/>
+        </w:rPr>
+      </w:pPr>
+      <w:r>
+        <w:rPr>
+          <w:sz w:val="32"/>
+        </w:rPr>
+        <w:t>Website Content Management</w:t>
+      </w:r>
+    </w:p>
+    <w:p>
+      <w:pPr>
+        <w:pStyle w:val="ListParagraph"/>
+        <w:numPr>
+          <w:ilvl w:val="1"/>
+          <w:numId w:val="6"/>
+        </w:numPr>
+        <w:spacing w:after="0"/>
+        <w:jc w:val="both"/>
+      </w:pPr>
+      <w:r>
+        <w:t>Page Ads Management</w:t>
+      </w:r>
+      <w:r>
+        <w:t xml:space="preserve"> (Create, update and delete)</w:t>
+      </w:r>
+    </w:p>
+    <w:p>
+      <w:pPr>
+        <w:pStyle w:val="ListParagraph"/>
+        <w:numPr>
+          <w:ilvl w:val="1"/>
+          <w:numId w:val="6"/>
+        </w:numPr>
+        <w:spacing w:after="0"/>
+        <w:jc w:val="both"/>
+      </w:pPr>
+      <w:r>
+        <w:t>Articles Management (Create, Update and delete)</w:t>
+      </w:r>
+    </w:p>
+    <w:p>
+      <w:pPr>
+        <w:pStyle w:val="ListParagraph"/>
+        <w:numPr>
+          <w:ilvl w:val="1"/>
+          <w:numId w:val="6"/>
+        </w:numPr>
+        <w:spacing w:after="0"/>
+        <w:jc w:val="both"/>
+      </w:pPr>
+      <w:r>
+        <w:t>Update About Content</w:t>
+      </w:r>
+    </w:p>
+    <w:p>
+      <w:pPr>
+        <w:pStyle w:val="ListParagraph"/>
+        <w:numPr>
+          <w:ilvl w:val="1"/>
+          <w:numId w:val="6"/>
+        </w:numPr>
+        <w:spacing w:after="0"/>
+        <w:jc w:val="both"/>
+      </w:pPr>
+      <w:r>
+        <w:t>Update contents of Data Privacy Policy and Terms of Service</w:t>
+      </w:r>
+    </w:p>
+    <w:p>
+      <w:pPr>
+        <w:spacing w:after="0"/>
+      </w:pPr>
+    </w:p>
+    <w:p>
+      <w:pPr>
+        <w:pStyle w:val="ListParagraph"/>
+        <w:numPr>
+          <w:ilvl w:val="0"/>
+          <w:numId w:val="6"/>
+        </w:numPr>
+        <w:spacing w:after="0"/>
+        <w:rPr>
+          <w:sz w:val="32"/>
+        </w:rPr>
+      </w:pPr>
+      <w:r>
+        <w:rPr>
+          <w:sz w:val="32"/>
+        </w:rPr>
+        <w:t>Leads Generation</w:t>
+      </w:r>
+    </w:p>
+    <w:p>
+      <w:pPr>
+        <w:pStyle w:val="ListParagraph"/>
+        <w:numPr>
+          <w:ilvl w:val="1"/>
+          <w:numId w:val="6"/>
+        </w:numPr>
+        <w:spacing w:after="0"/>
+      </w:pPr>
+      <w:r>
+        <w:t>Create, update and delete Leads</w:t>
+      </w:r>
+    </w:p>
+    <w:p>
+      <w:pPr>
+        <w:pStyle w:val="ListParagraph"/>
+        <w:numPr>
+          <w:ilvl w:val="1"/>
+          <w:numId w:val="6"/>
+        </w:numPr>
+        <w:spacing w:after="0"/>
+      </w:pPr>
+      <w:r>
+        <w:t>End-to-end encryption (E2EE)</w:t>
+      </w:r>
+    </w:p>
+    <w:p>
+      <w:pPr>
+        <w:pStyle w:val="ListParagraph"/>
+        <w:numPr>
+          <w:ilvl w:val="2"/>
+          <w:numId w:val="6"/>
+        </w:numPr>
+        <w:spacing w:after="0"/>
+      </w:pPr>
+      <w:r>
+        <w:t>Name, email, contact number and message</w:t>
+      </w:r>
+    </w:p>
+    <w:p>
+      <w:pPr>
+        <w:spacing w:after="0"/>
+      </w:pPr>
+    </w:p>
+    <w:p>
+      <w:pPr>
+        <w:pStyle w:val="ListParagraph"/>
+        <w:numPr>
+          <w:ilvl w:val="0"/>
+          <w:numId w:val="6"/>
+        </w:numPr>
+        <w:spacing w:after="0"/>
+        <w:rPr>
+          <w:sz w:val="20"/>
+        </w:rPr>
+      </w:pPr>
+      <w:r>
+        <w:rPr>
+          <w:sz w:val="32"/>
+        </w:rPr>
+        <w:t>Traffic Reporting</w:t>
+      </w:r>
+    </w:p>
+    <w:p>
+      <w:pPr>
+        <w:pStyle w:val="ListParagraph"/>
+        <w:numPr>
+          <w:ilvl w:val="1"/>
+          <w:numId w:val="6"/>
+        </w:numPr>
+        <w:spacing w:after="0"/>
+        <w:jc w:val="both"/>
+      </w:pPr>
+      <w:r>
+        <w:t xml:space="preserve">Traffic recording is based </w:t>
+      </w:r>
+      <w:r>
+        <w:t>on a 30-minute session duration</w:t>
+      </w:r>
+    </w:p>
+    <w:p>
+      <w:pPr>
+        <w:pStyle w:val="ListParagraph"/>
+        <w:numPr>
+          <w:ilvl w:val="1"/>
+          <w:numId w:val="6"/>
+        </w:numPr>
+        <w:spacing w:after="0"/>
+        <w:jc w:val="both"/>
+      </w:pPr>
+      <w:r>
+        <w:t>Pages and listings have traffic reporting capabilities</w:t>
+      </w:r>
+    </w:p>
+    <w:p>
+      <w:pPr>
+        <w:pStyle w:val="ListParagraph"/>
+        <w:spacing w:after="0"/>
+        <w:ind w:left="1440"/>
+        <w:jc w:val="both"/>
+      </w:pPr>
+    </w:p>
+    <w:p>
+      <w:pPr>
+        <w:pStyle w:val="ListParagraph"/>
+        <w:numPr>
+          <w:ilvl w:val="0"/>
+          <w:numId w:val="6"/>
+        </w:numPr>
+        <w:spacing w:after="0"/>
+      </w:pPr>
+      <w:r>
+        <w:rPr>
+          <w:sz w:val="32"/>
+        </w:rPr>
+        <w:t>Transactions Report</w:t>
+      </w:r>
+    </w:p>
+    <w:p>
+      <w:pPr>
+        <w:pStyle w:val="ListParagraph"/>
+        <w:numPr>
+          <w:ilvl w:val="1"/>
+          <w:numId w:val="6"/>
+        </w:numPr>
+        <w:spacing w:after="0"/>
+      </w:pPr>
+      <w:r>
+        <w:t>Detailed Report Per Transactions</w:t>
+      </w:r>
+    </w:p>
+    <w:p>
+      <w:pPr>
+        <w:pStyle w:val="ListParagraph"/>
+        <w:numPr>
+          <w:ilvl w:val="1"/>
+          <w:numId w:val="6"/>
+        </w:numPr>
+        <w:spacing w:after="0"/>
+      </w:pPr>
+      <w:r>
+        <w:t>Monthly &amp; Yearly Transaction Report</w:t>
+      </w:r>
+    </w:p>
+    <w:p>
+      <w:pPr>
+        <w:pStyle w:val="ListParagraph"/>
+        <w:numPr>
+          <w:ilvl w:val="1"/>
+          <w:numId w:val="6"/>
+        </w:numPr>
+        <w:spacing w:after="0"/>
+      </w:pPr>
+      <w:r>
+        <w:t>Subscriber Per Board</w:t>
+      </w:r>
+    </w:p>
+    <w:p>
+      <w:pPr>
+        <w:pStyle w:val="ListParagraph"/>
+        <w:numPr>
+          <w:ilvl w:val="1"/>
+          <w:numId w:val="6"/>
+        </w:numPr>
+        <w:spacing w:after="0"/>
+      </w:pPr>
+      <w:r>
+        <w:t>Total Transactions Per Board</w:t>
+      </w:r>
+    </w:p>
+    <w:p>
+      <w:pPr>
+        <w:spacing w:after="0"/>
+      </w:pPr>
+    </w:p>
+    <w:p>
+      <w:pPr>
+        <w:pStyle w:val="ListParagraph"/>
+        <w:numPr>
+          <w:ilvl w:val="0"/>
+          <w:numId w:val="6"/>
+        </w:numPr>
+        <w:spacing w:after="0"/>
+        <w:rPr>
+          <w:sz w:val="32"/>
+        </w:rPr>
+      </w:pPr>
+      <w:r>
+        <w:rPr>
+          <w:sz w:val="32"/>
+        </w:rPr>
+        <w:t>MLS System API</w:t>
+      </w:r>
+    </w:p>
+    <w:p>
+      <w:pPr>
+        <w:spacing w:after="0"/>
+        <w:ind w:left="720"/>
+        <w:jc w:val="both"/>
+      </w:pPr>
+      <w:r>
+        <w:t xml:space="preserve">The MLS System provides an API, a </w:t>
+      </w:r>
+      <w:proofErr w:type="spellStart"/>
+      <w:r>
+        <w:t>RESTful</w:t>
+      </w:r>
+      <w:proofErr w:type="spellEnd"/>
+      <w:r>
+        <w:t xml:space="preserve"> systems that use standard HTTP methods to perform operations on resources.</w:t>
+      </w:r>
+    </w:p>
+    <w:p>
+      <w:pPr>
+        <w:pStyle w:val="ListParagraph"/>
+        <w:numPr>
+          <w:ilvl w:val="1"/>
+          <w:numId w:val="6"/>
+        </w:numPr>
+        <w:spacing w:after="0"/>
+        <w:jc w:val="both"/>
+      </w:pPr>
+      <w:r>
+        <w:t>The API solely provides data and does not accept any input for storage</w:t>
+      </w:r>
+    </w:p>
+    <w:p>
+      <w:pPr>
+        <w:pStyle w:val="ListParagraph"/>
+        <w:numPr>
+          <w:ilvl w:val="1"/>
+          <w:numId w:val="6"/>
+        </w:numPr>
+        <w:spacing w:after="0"/>
+        <w:jc w:val="both"/>
+      </w:pPr>
+      <w:r>
+        <w:t>Masking table columns for security reasons</w:t>
+      </w:r>
+    </w:p>
+    <w:p>
+      <w:pPr>
+        <w:pStyle w:val="ListParagraph"/>
+        <w:numPr>
+          <w:ilvl w:val="1"/>
+          <w:numId w:val="6"/>
+        </w:numPr>
+        <w:spacing w:after="0"/>
+        <w:jc w:val="both"/>
+      </w:pPr>
+      <w:r>
+        <w:t>API Documentation</w:t>
+      </w:r>
+    </w:p>
+    <w:p>
+      <w:pPr>
+        <w:pStyle w:val="ListParagraph"/>
+        <w:numPr>
+          <w:ilvl w:val="1"/>
+          <w:numId w:val="6"/>
+        </w:numPr>
+        <w:spacing w:after="0"/>
+        <w:jc w:val="both"/>
+      </w:pPr>
+      <w:r>
+        <w:t>Each account is assigned a unique API KEY</w:t>
+      </w:r>
+    </w:p>
+    <w:p>
+      <w:pPr>
+        <w:pStyle w:val="ListParagraph"/>
+        <w:numPr>
+          <w:ilvl w:val="1"/>
+          <w:numId w:val="6"/>
+        </w:numPr>
+        <w:spacing w:after="0"/>
+        <w:jc w:val="both"/>
+      </w:pPr>
+      <w:r>
+        <w:t>If the premium subscription does not include API ACCESS, the API KEY cannot be used.</w:t>
+      </w:r>
+    </w:p>
+    <w:p>
+      <w:pPr>
+        <w:spacing w:after="0"/>
+        <w:jc w:val="both"/>
+      </w:pPr>
+    </w:p>
+    <w:p>
+      <w:pPr>
+        <w:pStyle w:val="ListParagraph"/>
+        <w:numPr>
+          <w:ilvl w:val="0"/>
+          <w:numId w:val="6"/>
+        </w:numPr>
+        <w:spacing w:after="0"/>
+        <w:jc w:val="both"/>
+      </w:pPr>
+      <w:r>
+        <w:rPr>
+          <w:sz w:val="32"/>
+        </w:rPr>
+        <w:t>Page Ads Management</w:t>
+      </w:r>
+    </w:p>
+    <w:p>
+      <w:pPr>
+        <w:pStyle w:val="ListParagraph"/>
+        <w:spacing w:after="0"/>
+        <w:jc w:val="both"/>
+        <w:rPr>
+          <w:b/>
+          <w:sz w:val="28"/>
+        </w:rPr>
+      </w:pPr>
+      <w:r>
+        <w:rPr>
+          <w:b/>
+          <w:sz w:val="24"/>
+        </w:rPr>
+        <w:t>Page ads impression algorithm</w:t>
+      </w:r>
+    </w:p>
+    <w:p>
+      <w:pPr>
+        <w:pStyle w:val="ListParagraph"/>
+        <w:spacing w:after="0"/>
+        <w:jc w:val="both"/>
+      </w:pPr>
+      <w:r>
+        <w:t>Each ad placement is allocated a time slot per hour and designated for viewing during specific times of the day by website visitors</w:t>
+      </w:r>
+      <w:r>
+        <w:t>.</w:t>
+      </w:r>
+    </w:p>
+    <w:p>
+      <w:pPr>
+        <w:pStyle w:val="ListParagraph"/>
+        <w:spacing w:after="0"/>
+        <w:jc w:val="both"/>
+      </w:pPr>
+    </w:p>
+    <w:p>
+      <w:pPr>
+        <w:pStyle w:val="ListParagraph"/>
+        <w:spacing w:after="0"/>
+        <w:jc w:val="both"/>
+      </w:pPr>
+      <w:proofErr w:type="spellStart"/>
+      <w:r>
+        <w:t>time_duration_per_hour</w:t>
+      </w:r>
+      <w:proofErr w:type="spellEnd"/>
+      <w:r>
+        <w:t xml:space="preserve"> = 60 / </w:t>
+      </w:r>
+      <w:proofErr w:type="spellStart"/>
+      <w:r>
+        <w:t>total_ads_in_placement</w:t>
+      </w:r>
+      <w:proofErr w:type="spellEnd"/>
+    </w:p>
+    <w:p>
+      <w:pPr>
+        <w:pStyle w:val="ListParagraph"/>
+        <w:spacing w:after="0"/>
+        <w:jc w:val="both"/>
+      </w:pPr>
+      <w:proofErr w:type="spellStart"/>
+      <w:r>
+        <w:t>hours_in_minutes</w:t>
+      </w:r>
+      <w:proofErr w:type="spellEnd"/>
+      <w:r>
+        <w:t xml:space="preserve"> = 24 * 60</w:t>
+      </w:r>
+    </w:p>
+    <w:p>
+      <w:pPr>
+        <w:pStyle w:val="ListParagraph"/>
+        <w:spacing w:after="0"/>
+        <w:jc w:val="both"/>
+      </w:pPr>
+      <w:proofErr w:type="spellStart"/>
+      <w:r>
+        <w:t>time_slots</w:t>
+      </w:r>
+      <w:proofErr w:type="spellEnd"/>
+      <w:r>
+        <w:t xml:space="preserve"> = </w:t>
+      </w:r>
+      <w:proofErr w:type="spellStart"/>
+      <w:r>
+        <w:t>hours_in_minutes</w:t>
+      </w:r>
+      <w:proofErr w:type="spellEnd"/>
+      <w:r>
+        <w:t xml:space="preserve"> / </w:t>
+      </w:r>
+      <w:proofErr w:type="spellStart"/>
+      <w:r>
+        <w:t>time_duration_per_hour</w:t>
+      </w:r>
+      <w:proofErr w:type="spellEnd"/>
+    </w:p>
+    <w:p>
+      <w:pPr>
+        <w:pStyle w:val="ListParagraph"/>
+        <w:spacing w:after="0"/>
+        <w:jc w:val="both"/>
+      </w:pPr>
+    </w:p>
+    <w:p>
+      <w:pPr>
+        <w:pStyle w:val="ListParagraph"/>
+        <w:spacing w:after="0"/>
+        <w:jc w:val="both"/>
+      </w:pPr>
+      <w:r>
+        <w:t xml:space="preserve">Where </w:t>
+      </w:r>
+      <w:proofErr w:type="spellStart"/>
+      <w:r>
+        <w:rPr>
+          <w:b/>
+        </w:rPr>
+        <w:t>time_duration_per_hour</w:t>
+      </w:r>
+      <w:proofErr w:type="spellEnd"/>
+      <w:r>
+        <w:t xml:space="preserve"> represents the duration of each impression in minutes per hour, </w:t>
+      </w:r>
+      <w:proofErr w:type="spellStart"/>
+      <w:r>
+        <w:rPr>
+          <w:b/>
+        </w:rPr>
+        <w:t>hours_in_minutes</w:t>
+      </w:r>
+      <w:proofErr w:type="spellEnd"/>
+      <w:r>
+        <w:t xml:space="preserve"> denotes the total minutes in a </w:t>
+      </w:r>
+      <w:r>
+        <w:t xml:space="preserve">24-hour period, and </w:t>
+      </w:r>
+      <w:proofErr w:type="spellStart"/>
+      <w:r>
+        <w:rPr>
+          <w:b/>
+        </w:rPr>
+        <w:t>time_slots</w:t>
+      </w:r>
+      <w:proofErr w:type="spellEnd"/>
+      <w:r>
+        <w:t xml:space="preserve"> indicates the total impressions per day.</w:t>
+      </w:r>
+    </w:p>
+    <w:p>
+      <w:pPr>
+        <w:spacing w:after="0"/>
+      </w:pPr>
+    </w:p>
+    <w:p>
+      <w:pPr>
+        <w:pStyle w:val="ListParagraph"/>
+        <w:numPr>
+          <w:ilvl w:val="0"/>
           <w:numId w:val="21"/>
         </w:numPr>
         <w:spacing w:after="0"/>
@@ -3109,7 +4319,6 @@
         <w:ind w:left="1170"/>
       </w:pPr>
       <w:r>
-        <w:lastRenderedPageBreak/>
         <w:t>Image Dimension Points:</w:t>
       </w:r>
     </w:p>
@@ -3367,334 +4576,6 @@
       <w:r>
         <w:t>menities selected divided by 10</w:t>
       </w:r>
-    </w:p>
-    <w:p>
-      <w:pPr>
-        <w:spacing w:after="0"/>
-      </w:pPr>
-    </w:p>
-    <w:p>
-      <w:pPr>
-        <w:pStyle w:val="ListParagraph"/>
-        <w:numPr>
-          <w:ilvl w:val="0"/>
-          <w:numId w:val="21"/>
-        </w:numPr>
-        <w:spacing w:after="0"/>
-        <w:rPr>
-          <w:sz w:val="32"/>
-        </w:rPr>
-      </w:pPr>
-      <w:r>
-        <w:rPr>
-          <w:sz w:val="32"/>
-        </w:rPr>
-        <w:t>Other Specification</w:t>
-      </w:r>
-    </w:p>
-    <w:p>
-      <w:pPr>
-        <w:pStyle w:val="ListParagraph"/>
-        <w:numPr>
-          <w:ilvl w:val="0"/>
-          <w:numId w:val="15"/>
-        </w:numPr>
-        <w:spacing w:after="0"/>
-      </w:pPr>
-      <w:r>
-        <w:t>Dedicated Customer Service Management Portal</w:t>
-      </w:r>
-    </w:p>
-    <w:p>
-      <w:pPr>
-        <w:pStyle w:val="ListParagraph"/>
-        <w:numPr>
-          <w:ilvl w:val="0"/>
-          <w:numId w:val="15"/>
-        </w:numPr>
-        <w:spacing w:after="0"/>
-      </w:pPr>
-      <w:r>
-        <w:t>Dedicated Web Admin Management Portal</w:t>
-      </w:r>
-    </w:p>
-    <w:p>
-      <w:pPr>
-        <w:pStyle w:val="ListParagraph"/>
-        <w:numPr>
-          <w:ilvl w:val="0"/>
-          <w:numId w:val="15"/>
-        </w:numPr>
-        <w:spacing w:after="0"/>
-      </w:pPr>
-      <w:r>
-        <w:t>No simultaneous dual account logins permitted.</w:t>
-      </w:r>
-    </w:p>
-    <w:p>
-      <w:pPr>
-        <w:pStyle w:val="ListParagraph"/>
-        <w:numPr>
-          <w:ilvl w:val="0"/>
-          <w:numId w:val="15"/>
-        </w:numPr>
-        <w:spacing w:after="0"/>
-      </w:pPr>
-      <w:r>
-        <w:t>No cross-domain logins allowed.</w:t>
-      </w:r>
-    </w:p>
-    <w:p>
-      <w:pPr>
-        <w:pStyle w:val="ListParagraph"/>
-        <w:numPr>
-          <w:ilvl w:val="0"/>
-          <w:numId w:val="15"/>
-        </w:numPr>
-        <w:spacing w:after="0"/>
-      </w:pPr>
-      <w:r>
-        <w:t>Permission-based access allows users to access content only if granted by the account holder.</w:t>
-      </w:r>
-    </w:p>
-    <w:p>
-      <w:pPr>
-        <w:pStyle w:val="ListParagraph"/>
-        <w:numPr>
-          <w:ilvl w:val="0"/>
-          <w:numId w:val="15"/>
-        </w:numPr>
-        <w:spacing w:after="0"/>
-      </w:pPr>
-      <w:r>
-        <w:t>Subscriptions automatically expire based on the subscription end date.</w:t>
-      </w:r>
-    </w:p>
-    <w:p>
-      <w:pPr>
-        <w:pStyle w:val="ListParagraph"/>
-        <w:numPr>
-          <w:ilvl w:val="0"/>
-          <w:numId w:val="15"/>
-        </w:numPr>
-        <w:spacing w:after="0"/>
-      </w:pPr>
-      <w:r>
-        <w:t>Expired subscriptions will revert to default privileges. Users and property listings will be deactivated.</w:t>
-      </w:r>
-    </w:p>
-    <w:p>
-      <w:pPr>
-        <w:pStyle w:val="ListParagraph"/>
-        <w:numPr>
-          <w:ilvl w:val="0"/>
-          <w:numId w:val="15"/>
-        </w:numPr>
-        <w:spacing w:after="0"/>
-      </w:pPr>
-      <w:r>
-        <w:t>When the premium subscription includes a Featured Ad and is activated, property listings can be set as featured.</w:t>
-      </w:r>
-    </w:p>
-    <w:p>
-      <w:pPr>
-        <w:pStyle w:val="ListParagraph"/>
-        <w:numPr>
-          <w:ilvl w:val="0"/>
-          <w:numId w:val="15"/>
-        </w:numPr>
-        <w:spacing w:after="0"/>
-      </w:pPr>
-      <w:r>
-        <w:t>Sold properties do not count towards the MAX_POST limit.</w:t>
-      </w:r>
-    </w:p>
-    <w:p>
-      <w:pPr>
-        <w:pStyle w:val="ListParagraph"/>
-        <w:numPr>
-          <w:ilvl w:val="0"/>
-          <w:numId w:val="15"/>
-        </w:numPr>
-        <w:spacing w:after="0"/>
-      </w:pPr>
-      <w:r>
-        <w:t>When the MAX_POST limit is reached, sold properties cannot be set as available.</w:t>
-      </w:r>
-    </w:p>
-    <w:p>
-      <w:pPr>
-        <w:pStyle w:val="ListParagraph"/>
-        <w:numPr>
-          <w:ilvl w:val="0"/>
-          <w:numId w:val="15"/>
-        </w:numPr>
-        <w:spacing w:after="0"/>
-      </w:pPr>
-      <w:r>
-        <w:t>Each account is assigned an API KEY.</w:t>
-      </w:r>
-    </w:p>
-    <w:p>
-      <w:pPr>
-        <w:pStyle w:val="ListParagraph"/>
-        <w:numPr>
-          <w:ilvl w:val="0"/>
-          <w:numId w:val="15"/>
-        </w:numPr>
-        <w:spacing w:after="0"/>
-      </w:pPr>
-      <w:r>
-        <w:t>If the premium subscription does not include API ACCESS, the API KEY cannot be used.</w:t>
-      </w:r>
-    </w:p>
-    <w:p>
-      <w:pPr>
-        <w:pStyle w:val="ListParagraph"/>
-        <w:numPr>
-          <w:ilvl w:val="0"/>
-          <w:numId w:val="15"/>
-        </w:numPr>
-        <w:spacing w:after="0"/>
-      </w:pPr>
-      <w:r>
-        <w:t>Only one subscription package is allowed per account.</w:t>
-      </w:r>
-    </w:p>
-    <w:p>
-      <w:pPr>
-        <w:pStyle w:val="ListParagraph"/>
-        <w:numPr>
-          <w:ilvl w:val="0"/>
-          <w:numId w:val="15"/>
-        </w:numPr>
-        <w:spacing w:after="0"/>
-      </w:pPr>
-      <w:r>
-        <w:t>Each account is provided with a PIN; the PIN can be used as login credentials for Customer Service Personnel to assist registered accounts in resolving issues.</w:t>
-      </w:r>
-    </w:p>
-    <w:p>
-      <w:pPr>
-        <w:pStyle w:val="ListParagraph"/>
-        <w:numPr>
-          <w:ilvl w:val="0"/>
-          <w:numId w:val="15"/>
-        </w:numPr>
-        <w:spacing w:after="0"/>
-      </w:pPr>
-      <w:r>
-        <w:t>Invoices will be sent to the email address registered to the account.</w:t>
-      </w:r>
-    </w:p>
-    <w:p>
-      <w:pPr>
-        <w:pStyle w:val="ListParagraph"/>
-        <w:numPr>
-          <w:ilvl w:val="0"/>
-          <w:numId w:val="15"/>
-        </w:numPr>
-        <w:spacing w:after="0"/>
-      </w:pPr>
-      <w:r>
-        <w:t>Local Board, Regional Board, and National MLS listings.</w:t>
-      </w:r>
-    </w:p>
-    <w:p>
-      <w:pPr>
-        <w:pStyle w:val="ListParagraph"/>
-        <w:numPr>
-          <w:ilvl w:val="0"/>
-          <w:numId w:val="15"/>
-        </w:numPr>
-        <w:spacing w:after="0"/>
-      </w:pPr>
-      <w:r>
-        <w:t>Thread messages are downloadable.</w:t>
-      </w:r>
-    </w:p>
-    <w:p>
-      <w:pPr>
-        <w:pStyle w:val="ListParagraph"/>
-        <w:numPr>
-          <w:ilvl w:val="0"/>
-          <w:numId w:val="15"/>
-        </w:numPr>
-        <w:spacing w:after="0"/>
-      </w:pPr>
-      <w:r>
-        <w:t>Error messages are displayed for invalid inputs.</w:t>
-      </w:r>
-    </w:p>
-    <w:p>
-      <w:pPr>
-        <w:pStyle w:val="ListParagraph"/>
-        <w:numPr>
-          <w:ilvl w:val="0"/>
-          <w:numId w:val="15"/>
-        </w:numPr>
-        <w:spacing w:after="0"/>
-      </w:pPr>
-      <w:r>
-        <w:t>Email notifications are sent for account activities.</w:t>
-      </w:r>
-    </w:p>
-    <w:p>
-      <w:pPr>
-        <w:pStyle w:val="ListParagraph"/>
-        <w:numPr>
-          <w:ilvl w:val="0"/>
-          <w:numId w:val="15"/>
-        </w:numPr>
-        <w:spacing w:after="0"/>
-      </w:pPr>
-      <w:r>
-        <w:t>Password reset functionality is available.</w:t>
-      </w:r>
-    </w:p>
-    <w:p>
-      <w:pPr>
-        <w:pStyle w:val="ListParagraph"/>
-        <w:numPr>
-          <w:ilvl w:val="0"/>
-          <w:numId w:val="15"/>
-        </w:numPr>
-        <w:spacing w:after="0"/>
-      </w:pPr>
-      <w:r>
-        <w:t>Traffic recording is based on a 30-minute session duration.</w:t>
-      </w:r>
-    </w:p>
-    <w:p>
-      <w:pPr>
-        <w:pStyle w:val="ListParagraph"/>
-        <w:numPr>
-          <w:ilvl w:val="0"/>
-          <w:numId w:val="15"/>
-        </w:numPr>
-        <w:spacing w:after="0"/>
-      </w:pPr>
-      <w:r>
-        <w:t>Provided documents for KYC automatically expire based on the ID expiration date.</w:t>
-      </w:r>
-    </w:p>
-    <w:p>
-      <w:pPr>
-        <w:pStyle w:val="ListParagraph"/>
-        <w:numPr>
-          <w:ilvl w:val="0"/>
-          <w:numId w:val="15"/>
-        </w:numPr>
-        <w:spacing w:after="0"/>
-      </w:pPr>
-      <w:r>
-        <w:t>Posted listings automatically expire based on the selected duration.</w:t>
-      </w:r>
-    </w:p>
-    <w:p>
-      <w:pPr>
-        <w:spacing w:after="0"/>
-      </w:pPr>
     </w:p>
     <w:p>
       <w:pPr>
@@ -3736,11 +4617,7 @@
         <w:t>ctionalities within the system</w:t>
       </w:r>
       <w:r>
-        <w:t xml:space="preserve">. It can also facilitate easier deployment, maintenance, </w:t>
-      </w:r>
-      <w:r>
-        <w:lastRenderedPageBreak/>
-        <w:t>and scaling of individual components, as well as provide improved security and performance isolation</w:t>
+        <w:t>. It can also facilitate easier deployment, maintenance, and scaling of individual components, as well as provide improved security and performance isolation</w:t>
       </w:r>
       <w:r>
         <w:t>.</w:t>
@@ -3850,7 +4727,11 @@
         <w:jc w:val="both"/>
       </w:pPr>
       <w:r>
-        <w:t>This subdomain is dedicated to hosting the application programming interface (API) endpoints. APIs allow different software systems to communicate with each other, enabling functionalities such as retrieving data, processing requests, and performing actions. Separating the API onto its own subdomain helps to isolate and manage API-related traffic independently from other parts of the application.</w:t>
+        <w:t xml:space="preserve">This subdomain is dedicated to hosting the application programming interface (API) endpoints. APIs allow different software systems to communicate with each </w:t>
+      </w:r>
+      <w:r>
+        <w:lastRenderedPageBreak/>
+        <w:t>other, enabling functionalities such as retrieving data, processing requests, and performing actions. Separating the API onto its own subdomain helps to isolate and manage API-related traffic independently from other parts of the application.</w:t>
       </w:r>
     </w:p>
     <w:p>
@@ -4346,7 +5227,6 @@
               <w:rPr>
                 <w:b/>
               </w:rPr>
-              <w:lastRenderedPageBreak/>
               <w:t>System Administrator Training</w:t>
             </w:r>
           </w:p>
@@ -4419,15 +5299,7 @@
               <w:rPr>
                 <w:color w:val="595959" w:themeColor="text1" w:themeTint="A6"/>
               </w:rPr>
-              <w:t xml:space="preserve">Will only start if there are </w:t>
-            </w:r>
-            <w:bookmarkStart w:id="0" w:name="_GoBack"/>
-            <w:bookmarkEnd w:id="0"/>
-            <w:r>
-              <w:rPr>
-                <w:color w:val="595959" w:themeColor="text1" w:themeTint="A6"/>
-              </w:rPr>
-              <w:t>additional or modifications to the current specifications of the system</w:t>
+              <w:t>Will only start if there are additional or modifications to the current specifications of the system</w:t>
             </w:r>
             <w:r>
               <w:rPr>
@@ -4645,6 +5517,7 @@
               <w14:uncheckedState w14:val="2610" w14:font="MS Gothic"/>
             </w14:checkbox>
           </w:sdtPr>
+          <w:sdtEndPr/>
           <w:sdtContent>
             <w:tc>
               <w:tcPr>
@@ -4722,6 +5595,7 @@
               <w14:uncheckedState w14:val="2610" w14:font="MS Gothic"/>
             </w14:checkbox>
           </w:sdtPr>
+          <w:sdtEndPr/>
           <w:sdtContent>
             <w:tc>
               <w:tcPr>
@@ -4778,6 +5652,7 @@
               <w14:uncheckedState w14:val="2610" w14:font="MS Gothic"/>
             </w14:checkbox>
           </w:sdtPr>
+          <w:sdtEndPr/>
           <w:sdtContent>
             <w:tc>
               <w:tcPr>
@@ -5009,7 +5884,7 @@
       <w:lvlText w:val="o"/>
       <w:lvlJc w:val="left"/>
       <w:pPr>
-        <w:ind w:left="1080" w:hanging="360"/>
+        <w:ind w:left="1440" w:hanging="360"/>
       </w:pPr>
       <w:rPr>
         <w:rFonts w:ascii="Courier New" w:hAnsi="Courier New" w:cs="Courier New" w:hint="default"/>
@@ -5021,7 +5896,7 @@
       <w:lvlText w:val="o"/>
       <w:lvlJc w:val="left"/>
       <w:pPr>
-        <w:ind w:left="1800" w:hanging="360"/>
+        <w:ind w:left="2160" w:hanging="360"/>
       </w:pPr>
       <w:rPr>
         <w:rFonts w:ascii="Courier New" w:hAnsi="Courier New" w:cs="Courier New" w:hint="default"/>
@@ -5033,7 +5908,7 @@
       <w:lvlText w:val=""/>
       <w:lvlJc w:val="left"/>
       <w:pPr>
-        <w:ind w:left="2520" w:hanging="360"/>
+        <w:ind w:left="2880" w:hanging="360"/>
       </w:pPr>
       <w:rPr>
         <w:rFonts w:ascii="Wingdings" w:hAnsi="Wingdings" w:hint="default"/>
@@ -5045,7 +5920,7 @@
       <w:lvlText w:val=""/>
       <w:lvlJc w:val="left"/>
       <w:pPr>
-        <w:ind w:left="3240" w:hanging="360"/>
+        <w:ind w:left="3600" w:hanging="360"/>
       </w:pPr>
       <w:rPr>
         <w:rFonts w:ascii="Symbol" w:hAnsi="Symbol" w:hint="default"/>
@@ -5057,7 +5932,7 @@
       <w:lvlText w:val="o"/>
       <w:lvlJc w:val="left"/>
       <w:pPr>
-        <w:ind w:left="3960" w:hanging="360"/>
+        <w:ind w:left="4320" w:hanging="360"/>
       </w:pPr>
       <w:rPr>
         <w:rFonts w:ascii="Courier New" w:hAnsi="Courier New" w:cs="Courier New" w:hint="default"/>
@@ -5069,7 +5944,7 @@
       <w:lvlText w:val=""/>
       <w:lvlJc w:val="left"/>
       <w:pPr>
-        <w:ind w:left="4680" w:hanging="360"/>
+        <w:ind w:left="5040" w:hanging="360"/>
       </w:pPr>
       <w:rPr>
         <w:rFonts w:ascii="Wingdings" w:hAnsi="Wingdings" w:hint="default"/>
@@ -5081,7 +5956,7 @@
       <w:lvlText w:val=""/>
       <w:lvlJc w:val="left"/>
       <w:pPr>
-        <w:ind w:left="5400" w:hanging="360"/>
+        <w:ind w:left="5760" w:hanging="360"/>
       </w:pPr>
       <w:rPr>
         <w:rFonts w:ascii="Symbol" w:hAnsi="Symbol" w:hint="default"/>
@@ -5093,7 +5968,7 @@
       <w:lvlText w:val="o"/>
       <w:lvlJc w:val="left"/>
       <w:pPr>
-        <w:ind w:left="6120" w:hanging="360"/>
+        <w:ind w:left="6480" w:hanging="360"/>
       </w:pPr>
       <w:rPr>
         <w:rFonts w:ascii="Courier New" w:hAnsi="Courier New" w:cs="Courier New" w:hint="default"/>
@@ -5105,7 +5980,7 @@
       <w:lvlText w:val=""/>
       <w:lvlJc w:val="left"/>
       <w:pPr>
-        <w:ind w:left="6840" w:hanging="360"/>
+        <w:ind w:left="7200" w:hanging="360"/>
       </w:pPr>
       <w:rPr>
         <w:rFonts w:ascii="Wingdings" w:hAnsi="Wingdings" w:hint="default"/>
@@ -6484,7 +7359,7 @@
         <w:rFonts w:ascii="Courier New" w:hAnsi="Courier New" w:cs="Courier New" w:hint="default"/>
       </w:rPr>
     </w:lvl>
-    <w:lvl w:ilvl="1" w:tplc="04090003" w:tentative="1">
+    <w:lvl w:ilvl="1" w:tplc="04090003">
       <w:start w:val="1"/>
       <w:numFmt w:val="bullet"/>
       <w:lvlText w:val="o"/>
@@ -6496,7 +7371,7 @@
         <w:rFonts w:ascii="Courier New" w:hAnsi="Courier New" w:cs="Courier New" w:hint="default"/>
       </w:rPr>
     </w:lvl>
-    <w:lvl w:ilvl="2" w:tplc="04090005" w:tentative="1">
+    <w:lvl w:ilvl="2" w:tplc="04090005">
       <w:start w:val="1"/>
       <w:numFmt w:val="bullet"/>
       <w:lvlText w:val=""/>
@@ -6591,31 +7466,31 @@
       <w:lvlText w:val="o"/>
       <w:lvlJc w:val="left"/>
       <w:pPr>
-        <w:ind w:left="720" w:hanging="360"/>
+        <w:ind w:left="1440" w:hanging="360"/>
       </w:pPr>
       <w:rPr>
         <w:rFonts w:ascii="Courier New" w:hAnsi="Courier New" w:cs="Courier New" w:hint="default"/>
       </w:rPr>
     </w:lvl>
-    <w:lvl w:ilvl="1" w:tplc="04090003" w:tentative="1">
+    <w:lvl w:ilvl="1" w:tplc="04090003">
       <w:start w:val="1"/>
       <w:numFmt w:val="bullet"/>
       <w:lvlText w:val="o"/>
       <w:lvlJc w:val="left"/>
       <w:pPr>
-        <w:ind w:left="1440" w:hanging="360"/>
+        <w:ind w:left="2160" w:hanging="360"/>
       </w:pPr>
       <w:rPr>
         <w:rFonts w:ascii="Courier New" w:hAnsi="Courier New" w:cs="Courier New" w:hint="default"/>
       </w:rPr>
     </w:lvl>
-    <w:lvl w:ilvl="2" w:tplc="04090005" w:tentative="1">
+    <w:lvl w:ilvl="2" w:tplc="04090005">
       <w:start w:val="1"/>
       <w:numFmt w:val="bullet"/>
       <w:lvlText w:val=""/>
       <w:lvlJc w:val="left"/>
       <w:pPr>
-        <w:ind w:left="2160" w:hanging="360"/>
+        <w:ind w:left="2880" w:hanging="360"/>
       </w:pPr>
       <w:rPr>
         <w:rFonts w:ascii="Wingdings" w:hAnsi="Wingdings" w:hint="default"/>
@@ -6627,7 +7502,7 @@
       <w:lvlText w:val=""/>
       <w:lvlJc w:val="left"/>
       <w:pPr>
-        <w:ind w:left="2880" w:hanging="360"/>
+        <w:ind w:left="3600" w:hanging="360"/>
       </w:pPr>
       <w:rPr>
         <w:rFonts w:ascii="Symbol" w:hAnsi="Symbol" w:hint="default"/>
@@ -6639,7 +7514,7 @@
       <w:lvlText w:val="o"/>
       <w:lvlJc w:val="left"/>
       <w:pPr>
-        <w:ind w:left="3600" w:hanging="360"/>
+        <w:ind w:left="4320" w:hanging="360"/>
       </w:pPr>
       <w:rPr>
         <w:rFonts w:ascii="Courier New" w:hAnsi="Courier New" w:cs="Courier New" w:hint="default"/>
@@ -6651,7 +7526,7 @@
       <w:lvlText w:val=""/>
       <w:lvlJc w:val="left"/>
       <w:pPr>
-        <w:ind w:left="4320" w:hanging="360"/>
+        <w:ind w:left="5040" w:hanging="360"/>
       </w:pPr>
       <w:rPr>
         <w:rFonts w:ascii="Wingdings" w:hAnsi="Wingdings" w:hint="default"/>
@@ -6663,7 +7538,7 @@
       <w:lvlText w:val=""/>
       <w:lvlJc w:val="left"/>
       <w:pPr>
-        <w:ind w:left="5040" w:hanging="360"/>
+        <w:ind w:left="5760" w:hanging="360"/>
       </w:pPr>
       <w:rPr>
         <w:rFonts w:ascii="Symbol" w:hAnsi="Symbol" w:hint="default"/>
@@ -6675,7 +7550,7 @@
       <w:lvlText w:val="o"/>
       <w:lvlJc w:val="left"/>
       <w:pPr>
-        <w:ind w:left="5760" w:hanging="360"/>
+        <w:ind w:left="6480" w:hanging="360"/>
       </w:pPr>
       <w:rPr>
         <w:rFonts w:ascii="Courier New" w:hAnsi="Courier New" w:cs="Courier New" w:hint="default"/>
@@ -6687,7 +7562,7 @@
       <w:lvlText w:val=""/>
       <w:lvlJc w:val="left"/>
       <w:pPr>
-        <w:ind w:left="6480" w:hanging="360"/>
+        <w:ind w:left="7200" w:hanging="360"/>
       </w:pPr>
       <w:rPr>
         <w:rFonts w:ascii="Wingdings" w:hAnsi="Wingdings" w:hint="default"/>
@@ -6810,7 +7685,7 @@
   <w:abstractNum w:abstractNumId="16">
     <w:nsid w:val="717C6881"/>
     <w:multiLevelType w:val="hybridMultilevel"/>
-    <w:tmpl w:val="72BAD330"/>
+    <w:tmpl w:val="F9E69F06"/>
     <w:lvl w:ilvl="0" w:tplc="04090001">
       <w:start w:val="1"/>
       <w:numFmt w:val="bullet"/>
@@ -6824,7 +7699,7 @@
         <w:sz w:val="32"/>
       </w:rPr>
     </w:lvl>
-    <w:lvl w:ilvl="1" w:tplc="04090003">
+    <w:lvl w:ilvl="1" w:tplc="88186840">
       <w:start w:val="1"/>
       <w:numFmt w:val="bullet"/>
       <w:lvlText w:val="o"/>
@@ -6834,6 +7709,7 @@
       </w:pPr>
       <w:rPr>
         <w:rFonts w:ascii="Courier New" w:hAnsi="Courier New" w:cs="Courier New" w:hint="default"/>
+        <w:sz w:val="22"/>
       </w:rPr>
     </w:lvl>
     <w:lvl w:ilvl="2" w:tplc="04090005">
@@ -8149,7 +9025,9 @@
   <w:rsids>
     <w:rsidRoot w:val="00B85256"/>
     <w:rsid w:val="00B85256"/>
+    <w:rsid w:val="00D71FBF"/>
     <w:rsid w:val="00EF101E"/>
+    <w:rsid w:val="00FD432C"/>
   </w:rsids>
   <m:mathPr>
     <m:mathFont m:val="Cambria Math"/>

--- a/Development Plan.docx
+++ b/Development Plan.docx
@@ -511,16 +511,7 @@
         <w:spacing w:after="0"/>
       </w:pPr>
       <w:r>
-        <w:t xml:space="preserve">Dedicated </w:t>
-      </w:r>
-      <w:r>
-        <w:t>Administrator</w:t>
-      </w:r>
-      <w:r>
-        <w:t xml:space="preserve"> </w:t>
-      </w:r>
-      <w:r>
-        <w:t>subdomain for management</w:t>
+        <w:t>Dedicated Administrator subdomain for management</w:t>
       </w:r>
     </w:p>
     <w:p>
@@ -533,10 +524,7 @@
         <w:spacing w:after="0"/>
       </w:pPr>
       <w:r>
-        <w:t>Dedicated Customer Service subdomain for management</w:t>
-      </w:r>
-      <w:r>
-        <w:t xml:space="preserve"> </w:t>
+        <w:t xml:space="preserve">Dedicated Customer Service subdomain for management </w:t>
       </w:r>
     </w:p>
     <w:p>
@@ -562,13 +550,7 @@
         <w:spacing w:after="0"/>
       </w:pPr>
       <w:r>
-        <w:t xml:space="preserve">Dedicated </w:t>
-      </w:r>
-      <w:r>
-        <w:t>Account</w:t>
-      </w:r>
-      <w:r>
-        <w:t xml:space="preserve"> subdomain for management</w:t>
+        <w:t>Dedicated Account subdomain for management</w:t>
       </w:r>
     </w:p>
     <w:p>
@@ -1427,13 +1409,7 @@
           </w:tcPr>
           <w:p>
             <w:r>
-              <w:t xml:space="preserve">View, update and delete </w:t>
-            </w:r>
-            <w:r>
-              <w:t>leads</w:t>
-            </w:r>
-            <w:r>
-              <w:t xml:space="preserve"> from account</w:t>
+              <w:t>View, update and delete leads from account</w:t>
             </w:r>
           </w:p>
         </w:tc>
@@ -1468,13 +1444,7 @@
           </w:tcPr>
           <w:p>
             <w:r>
-              <w:t xml:space="preserve">View, update and delete </w:t>
-            </w:r>
-            <w:r>
-              <w:t>properties</w:t>
-            </w:r>
-            <w:r>
-              <w:t xml:space="preserve"> from account</w:t>
+              <w:t>View, update and delete properties from account</w:t>
             </w:r>
           </w:p>
         </w:tc>
@@ -1639,10 +1609,7 @@
           </w:tcPr>
           <w:p>
             <w:r>
-              <w:t>Create, modify and delete account</w:t>
-            </w:r>
-            <w:r>
-              <w:t xml:space="preserve"> users</w:t>
+              <w:t>Create, modify and delete account users</w:t>
             </w:r>
           </w:p>
         </w:tc>
@@ -2128,10 +2095,7 @@
         <w:jc w:val="both"/>
       </w:pPr>
       <w:r>
-        <w:t xml:space="preserve">Creating, </w:t>
-      </w:r>
-      <w:r>
-        <w:t>modifying, and deleting premiums</w:t>
+        <w:t>Creating, modifying, and deleting premiums</w:t>
       </w:r>
     </w:p>
     <w:p>
@@ -3502,8 +3466,6 @@
       <w:r>
         <w:t>MLS Wide</w:t>
       </w:r>
-      <w:bookmarkStart w:id="0" w:name="_GoBack"/>
-      <w:bookmarkEnd w:id="0"/>
     </w:p>
     <w:p>
       <w:pPr>
@@ -3939,6 +3901,34 @@
       <w:r>
         <w:t>Total Transactions Per Board</w:t>
       </w:r>
+    </w:p>
+    <w:p>
+      <w:pPr>
+        <w:pStyle w:val="ListParagraph"/>
+        <w:numPr>
+          <w:ilvl w:val="1"/>
+          <w:numId w:val="6"/>
+        </w:numPr>
+        <w:spacing w:after="0"/>
+      </w:pPr>
+      <w:r>
+        <w:t>Total Listings Per Category</w:t>
+      </w:r>
+    </w:p>
+    <w:p>
+      <w:pPr>
+        <w:pStyle w:val="ListParagraph"/>
+        <w:numPr>
+          <w:ilvl w:val="1"/>
+          <w:numId w:val="6"/>
+        </w:numPr>
+        <w:spacing w:after="0"/>
+      </w:pPr>
+      <w:r>
+        <w:t>Total Listings Per Location</w:t>
+      </w:r>
+      <w:bookmarkStart w:id="0" w:name="_GoBack"/>
+      <w:bookmarkEnd w:id="0"/>
     </w:p>
     <w:p>
       <w:pPr>
@@ -4100,6 +4090,7 @@
         <w:jc w:val="both"/>
       </w:pPr>
       <w:r>
+        <w:lastRenderedPageBreak/>
         <w:t>Each ad placement is allocated a time slot per hour and designated for viewing during specific times of the day by website visitors</w:t>
       </w:r>
       <w:r>
@@ -4727,11 +4718,8 @@
         <w:jc w:val="both"/>
       </w:pPr>
       <w:r>
-        <w:t xml:space="preserve">This subdomain is dedicated to hosting the application programming interface (API) endpoints. APIs allow different software systems to communicate with each </w:t>
-      </w:r>
-      <w:r>
         <w:lastRenderedPageBreak/>
-        <w:t>other, enabling functionalities such as retrieving data, processing requests, and performing actions. Separating the API onto its own subdomain helps to isolate and manage API-related traffic independently from other parts of the application.</w:t>
+        <w:t>This subdomain is dedicated to hosting the application programming interface (API) endpoints. APIs allow different software systems to communicate with each other, enabling functionalities such as retrieving data, processing requests, and performing actions. Separating the API onto its own subdomain helps to isolate and manage API-related traffic independently from other parts of the application.</w:t>
       </w:r>
     </w:p>
     <w:p>
@@ -5098,6 +5086,9 @@
             <w:vAlign w:val="center"/>
           </w:tcPr>
           <w:p>
+            <w:pPr>
+              <w:jc w:val="center"/>
+            </w:pPr>
             <w:r>
               <w:t>1 day</w:t>
             </w:r>
@@ -5144,6 +5135,9 @@
             <w:vAlign w:val="center"/>
           </w:tcPr>
           <w:p>
+            <w:pPr>
+              <w:jc w:val="center"/>
+            </w:pPr>
             <w:r>
               <w:t>3 days</w:t>
             </w:r>
@@ -5202,6 +5196,9 @@
             <w:vAlign w:val="center"/>
           </w:tcPr>
           <w:p>
+            <w:pPr>
+              <w:jc w:val="center"/>
+            </w:pPr>
             <w:r>
               <w:t>2 - 15 days</w:t>
             </w:r>
@@ -5248,6 +5245,9 @@
             <w:vAlign w:val="center"/>
           </w:tcPr>
           <w:p>
+            <w:pPr>
+              <w:jc w:val="center"/>
+            </w:pPr>
             <w:r>
               <w:t>1 day</w:t>
             </w:r>
@@ -5332,6 +5332,9 @@
             <w:vAlign w:val="center"/>
           </w:tcPr>
           <w:p>
+            <w:pPr>
+              <w:jc w:val="center"/>
+            </w:pPr>
             <w:r>
               <w:t>Depending on the revised specifications</w:t>
             </w:r>
@@ -5357,6 +5360,7 @@
               <w:rPr>
                 <w:b/>
               </w:rPr>
+              <w:lastRenderedPageBreak/>
               <w:t>System Manual</w:t>
             </w:r>
           </w:p>
@@ -5377,7 +5381,11 @@
             <w:tcW w:w="1795" w:type="dxa"/>
             <w:vAlign w:val="center"/>
           </w:tcPr>
-          <w:p/>
+          <w:p>
+            <w:pPr>
+              <w:jc w:val="center"/>
+            </w:pPr>
+          </w:p>
         </w:tc>
       </w:tr>
     </w:tbl>
@@ -9026,6 +9034,7 @@
     <w:rsidRoot w:val="00B85256"/>
     <w:rsid w:val="00B85256"/>
     <w:rsid w:val="00D71FBF"/>
+    <w:rsid w:val="00D96914"/>
     <w:rsid w:val="00EF101E"/>
     <w:rsid w:val="00FD432C"/>
   </w:rsids>
